--- a/MLDedupaix.docx
+++ b/MLDedupaix.docx
@@ -257,6 +257,102 @@
           <w:color w:val="000000" w:themeColor="text1"/>
           <w:sz w:val="28"/>
         </w:rPr>
+        <w:t xml:space="preserve">, </w:t>
+      </w:r>
+      <w:r>
+        <w:rPr>
+          <w:rFonts w:cstheme="minorHAnsi"/>
+          <w:color w:val="000000" w:themeColor="text1"/>
+          <w:sz w:val="28"/>
+        </w:rPr>
+        <w:t>Teléphone</w:t>
+      </w:r>
+      <w:r>
+        <w:rPr>
+          <w:rFonts w:cstheme="minorHAnsi"/>
+          <w:color w:val="000000" w:themeColor="text1"/>
+          <w:sz w:val="28"/>
+        </w:rPr>
+        <w:t xml:space="preserve">, </w:t>
+      </w:r>
+      <w:r>
+        <w:rPr>
+          <w:rFonts w:cstheme="minorHAnsi"/>
+          <w:color w:val="000000" w:themeColor="text1"/>
+          <w:sz w:val="28"/>
+        </w:rPr>
+        <w:t>Mobile</w:t>
+      </w:r>
+      <w:r>
+        <w:rPr>
+          <w:rFonts w:cstheme="minorHAnsi"/>
+          <w:color w:val="000000" w:themeColor="text1"/>
+          <w:sz w:val="28"/>
+        </w:rPr>
+        <w:t xml:space="preserve">, </w:t>
+      </w:r>
+      <w:r>
+        <w:rPr>
+          <w:rFonts w:cstheme="minorHAnsi"/>
+          <w:color w:val="000000" w:themeColor="text1"/>
+          <w:sz w:val="28"/>
+        </w:rPr>
+        <w:t>Courriel</w:t>
+      </w:r>
+      <w:r>
+        <w:rPr>
+          <w:rFonts w:cstheme="minorHAnsi"/>
+          <w:color w:val="000000" w:themeColor="text1"/>
+          <w:sz w:val="28"/>
+        </w:rPr>
+        <w:t xml:space="preserve">, </w:t>
+      </w:r>
+      <w:r>
+        <w:rPr>
+          <w:rFonts w:cstheme="minorHAnsi"/>
+          <w:color w:val="000000" w:themeColor="text1"/>
+          <w:sz w:val="28"/>
+        </w:rPr>
+        <w:t>Facebook</w:t>
+      </w:r>
+      <w:r>
+        <w:rPr>
+          <w:rFonts w:cstheme="minorHAnsi"/>
+          <w:color w:val="000000" w:themeColor="text1"/>
+          <w:sz w:val="28"/>
+        </w:rPr>
+        <w:t xml:space="preserve">, </w:t>
+      </w:r>
+      <w:r>
+        <w:rPr>
+          <w:rFonts w:cstheme="minorHAnsi"/>
+          <w:color w:val="000000" w:themeColor="text1"/>
+          <w:sz w:val="28"/>
+        </w:rPr>
+        <w:t>Instagram</w:t>
+      </w:r>
+      <w:r>
+        <w:rPr>
+          <w:rFonts w:cstheme="minorHAnsi"/>
+          <w:color w:val="000000" w:themeColor="text1"/>
+          <w:sz w:val="28"/>
+        </w:rPr>
+        <w:t xml:space="preserve">, </w:t>
+      </w:r>
+      <w:r>
+        <w:rPr>
+          <w:rFonts w:cstheme="minorHAnsi"/>
+          <w:color w:val="000000" w:themeColor="text1"/>
+          <w:sz w:val="28"/>
+        </w:rPr>
+        <w:t>Site</w:t>
+      </w:r>
+      <w:r>
+        <w:rPr>
+          <w:rFonts w:cstheme="minorHAnsi"/>
+          <w:color w:val="000000" w:themeColor="text1"/>
+          <w:sz w:val="28"/>
+        </w:rPr>
         <w:t>)</w:t>
       </w:r>
     </w:p>
@@ -663,7 +759,41 @@
           <w:color w:val="000000" w:themeColor="text1"/>
           <w:sz w:val="28"/>
         </w:rPr>
-        <w:t xml:space="preserve">, </w:t>
+        <w:t>,</w:t>
+      </w:r>
+      <w:r>
+        <w:rPr>
+          <w:rFonts w:cstheme="minorHAnsi"/>
+          <w:color w:val="000000" w:themeColor="text1"/>
+          <w:sz w:val="28"/>
+        </w:rPr>
+        <w:t xml:space="preserve"> </w:t>
+      </w:r>
+      <w:r>
+        <w:rPr>
+          <w:rFonts w:cstheme="minorHAnsi"/>
+          <w:color w:val="FF0000"/>
+          <w:sz w:val="28"/>
+          <w:u w:val="single"/>
+        </w:rPr>
+        <w:t>idCategorie</w:t>
+      </w:r>
+      <w:r>
+        <w:rPr>
+          <w:rFonts w:cstheme="minorHAnsi"/>
+          <w:color w:val="FF0000"/>
+          <w:sz w:val="28"/>
+          <w:u w:val="single"/>
+        </w:rPr>
+        <w:t>,</w:t>
+      </w:r>
+      <w:r>
+        <w:rPr>
+          <w:rFonts w:cstheme="minorHAnsi"/>
+          <w:color w:val="000000" w:themeColor="text1"/>
+          <w:sz w:val="28"/>
+        </w:rPr>
+        <w:t xml:space="preserve"> </w:t>
       </w:r>
       <w:r>
         <w:rPr>
@@ -731,7 +861,7 @@
           <w:sz w:val="28"/>
           <w:lang w:val="en-US"/>
         </w:rPr>
-        <w:t>TypeCompetence</w:t>
+        <w:t>Competence</w:t>
       </w:r>
       <w:r>
         <w:rPr>
@@ -759,7 +889,7 @@
           <w:u w:val="single"/>
           <w:lang w:val="en-US"/>
         </w:rPr>
-        <w:t>idTypeCompetence</w:t>
+        <w:t>idCompetence</w:t>
       </w:r>
       <w:r>
         <w:rPr>
@@ -768,7 +898,25 @@
           <w:sz w:val="28"/>
           <w:lang w:val="en-US"/>
         </w:rPr>
-        <w:t>, TypeC)</w:t>
+        <w:t>, Libelle</w:t>
+      </w:r>
+      <w:r>
+        <w:rPr>
+          <w:rFonts w:cstheme="minorHAnsi"/>
+          <w:color w:val="000000" w:themeColor="text1"/>
+          <w:sz w:val="28"/>
+          <w:lang w:val="en-US"/>
+        </w:rPr>
+        <w:t>, TypeC</w:t>
+      </w:r>
+      <w:r>
+        <w:rPr>
+          <w:rFonts w:cstheme="minorHAnsi"/>
+          <w:color w:val="000000" w:themeColor="text1"/>
+          <w:sz w:val="28"/>
+          <w:lang w:val="en-US"/>
+        </w:rPr>
+        <w:t>)</w:t>
       </w:r>
     </w:p>
     <w:p>
@@ -777,7 +925,6 @@
           <w:rFonts w:cstheme="minorHAnsi"/>
           <w:color w:val="000000" w:themeColor="text1"/>
           <w:sz w:val="28"/>
-          <w:lang w:val="en-US"/>
         </w:rPr>
       </w:pPr>
       <w:r>
@@ -786,16 +933,14 @@
           <w:b/>
           <w:color w:val="000000" w:themeColor="text1"/>
           <w:sz w:val="28"/>
-          <w:lang w:val="en-US"/>
-        </w:rPr>
-        <w:t>Competence</w:t>
-      </w:r>
-      <w:r>
-        <w:rPr>
-          <w:rFonts w:cstheme="minorHAnsi"/>
-          <w:color w:val="000000" w:themeColor="text1"/>
-          <w:sz w:val="28"/>
-          <w:lang w:val="en-US"/>
+        </w:rPr>
+        <w:t>Document</w:t>
+      </w:r>
+      <w:r>
+        <w:rPr>
+          <w:rFonts w:cstheme="minorHAnsi"/>
+          <w:color w:val="000000" w:themeColor="text1"/>
+          <w:sz w:val="28"/>
         </w:rPr>
         <w:t xml:space="preserve"> </w:t>
       </w:r>
@@ -804,7 +949,6 @@
           <w:rFonts w:cstheme="minorHAnsi"/>
           <w:color w:val="000000" w:themeColor="text1"/>
           <w:sz w:val="28"/>
-          <w:lang w:val="en-US"/>
         </w:rPr>
         <w:t>(</w:t>
       </w:r>
@@ -814,55 +958,48 @@
           <w:color w:val="000000" w:themeColor="text1"/>
           <w:sz w:val="28"/>
           <w:u w:val="single"/>
-          <w:lang w:val="en-US"/>
-        </w:rPr>
-        <w:t>idCompetence</w:t>
-      </w:r>
-      <w:r>
-        <w:rPr>
-          <w:rFonts w:cstheme="minorHAnsi"/>
-          <w:color w:val="000000" w:themeColor="text1"/>
-          <w:sz w:val="28"/>
-          <w:lang w:val="en-US"/>
-        </w:rPr>
-        <w:t>,</w:t>
-      </w:r>
-      <w:r>
-        <w:rPr>
-          <w:rFonts w:cstheme="minorHAnsi"/>
-          <w:color w:val="000000" w:themeColor="text1"/>
-          <w:sz w:val="28"/>
-          <w:lang w:val="en-US"/>
-        </w:rPr>
-        <w:t xml:space="preserve"> </w:t>
-      </w:r>
-      <w:r>
-        <w:rPr>
-          <w:rFonts w:cstheme="minorHAnsi"/>
-          <w:color w:val="FF0000"/>
-          <w:sz w:val="28"/>
-          <w:u w:val="single"/>
-          <w:lang w:val="en-US"/>
-        </w:rPr>
-        <w:t>idTypeCompetence</w:t>
-      </w:r>
-      <w:r>
-        <w:rPr>
-          <w:rFonts w:cstheme="minorHAnsi"/>
-          <w:color w:val="000000" w:themeColor="text1"/>
-          <w:sz w:val="28"/>
-          <w:lang w:val="en-US"/>
-        </w:rPr>
-        <w:t>,</w:t>
-      </w:r>
-      <w:r>
-        <w:rPr>
-          <w:rFonts w:cstheme="minorHAnsi"/>
-          <w:color w:val="000000" w:themeColor="text1"/>
-          <w:sz w:val="28"/>
-          <w:lang w:val="en-US"/>
-        </w:rPr>
-        <w:t xml:space="preserve"> Libelle)</w:t>
+        </w:rPr>
+        <w:t>IdDocument</w:t>
+      </w:r>
+      <w:r>
+        <w:rPr>
+          <w:rFonts w:cstheme="minorHAnsi"/>
+          <w:color w:val="000000" w:themeColor="text1"/>
+          <w:sz w:val="28"/>
+        </w:rPr>
+        <w:t xml:space="preserve">, </w:t>
+      </w:r>
+      <w:r>
+        <w:rPr>
+          <w:rFonts w:cstheme="minorHAnsi"/>
+          <w:color w:val="000000" w:themeColor="text1"/>
+          <w:sz w:val="28"/>
+        </w:rPr>
+        <w:t>Titre</w:t>
+      </w:r>
+      <w:r>
+        <w:rPr>
+          <w:rFonts w:cstheme="minorHAnsi"/>
+          <w:color w:val="000000" w:themeColor="text1"/>
+          <w:sz w:val="28"/>
+        </w:rPr>
+        <w:t xml:space="preserve">, </w:t>
+      </w:r>
+      <w:r>
+        <w:rPr>
+          <w:rFonts w:cstheme="minorHAnsi"/>
+          <w:color w:val="000000" w:themeColor="text1"/>
+          <w:sz w:val="28"/>
+        </w:rPr>
+        <w:t>DatePub</w:t>
+      </w:r>
+      <w:r>
+        <w:rPr>
+          <w:rFonts w:cstheme="minorHAnsi"/>
+          <w:color w:val="000000" w:themeColor="text1"/>
+          <w:sz w:val="28"/>
+        </w:rPr>
+        <w:t>)</w:t>
       </w:r>
     </w:p>
     <w:p>
@@ -880,7 +1017,7 @@
           <w:color w:val="000000" w:themeColor="text1"/>
           <w:sz w:val="28"/>
         </w:rPr>
-        <w:t>Document</w:t>
+        <w:t>Groupes_de_Travail</w:t>
       </w:r>
       <w:r>
         <w:rPr>
@@ -905,39 +1042,71 @@
           <w:sz w:val="28"/>
           <w:u w:val="single"/>
         </w:rPr>
-        <w:t>IdDocument</w:t>
-      </w:r>
-      <w:r>
-        <w:rPr>
-          <w:rFonts w:cstheme="minorHAnsi"/>
-          <w:color w:val="000000" w:themeColor="text1"/>
-          <w:sz w:val="28"/>
-        </w:rPr>
-        <w:t xml:space="preserve">, </w:t>
-      </w:r>
-      <w:r>
-        <w:rPr>
-          <w:rFonts w:cstheme="minorHAnsi"/>
-          <w:color w:val="000000" w:themeColor="text1"/>
-          <w:sz w:val="28"/>
-        </w:rPr>
-        <w:t>Titre</w:t>
-      </w:r>
-      <w:r>
-        <w:rPr>
-          <w:rFonts w:cstheme="minorHAnsi"/>
-          <w:color w:val="000000" w:themeColor="text1"/>
-          <w:sz w:val="28"/>
-        </w:rPr>
-        <w:t xml:space="preserve">, </w:t>
-      </w:r>
-      <w:r>
-        <w:rPr>
-          <w:rFonts w:cstheme="minorHAnsi"/>
-          <w:color w:val="000000" w:themeColor="text1"/>
-          <w:sz w:val="28"/>
-        </w:rPr>
-        <w:t>DatePub</w:t>
+        <w:t>idGroupeTravail</w:t>
+      </w:r>
+      <w:r>
+        <w:rPr>
+          <w:rFonts w:cstheme="minorHAnsi"/>
+          <w:color w:val="000000" w:themeColor="text1"/>
+          <w:sz w:val="28"/>
+        </w:rPr>
+        <w:t xml:space="preserve">, </w:t>
+      </w:r>
+      <w:r>
+        <w:rPr>
+          <w:rFonts w:cstheme="minorHAnsi"/>
+          <w:color w:val="000000" w:themeColor="text1"/>
+          <w:sz w:val="28"/>
+        </w:rPr>
+        <w:t>Code</w:t>
+      </w:r>
+      <w:r>
+        <w:rPr>
+          <w:rFonts w:cstheme="minorHAnsi"/>
+          <w:color w:val="000000" w:themeColor="text1"/>
+          <w:sz w:val="28"/>
+        </w:rPr>
+        <w:t xml:space="preserve">, </w:t>
+      </w:r>
+      <w:r>
+        <w:rPr>
+          <w:rFonts w:cstheme="minorHAnsi"/>
+          <w:color w:val="000000" w:themeColor="text1"/>
+          <w:sz w:val="28"/>
+        </w:rPr>
+        <w:t>Denomniation</w:t>
+      </w:r>
+      <w:r>
+        <w:rPr>
+          <w:rFonts w:cstheme="minorHAnsi"/>
+          <w:color w:val="000000" w:themeColor="text1"/>
+          <w:sz w:val="28"/>
+        </w:rPr>
+        <w:t xml:space="preserve">, </w:t>
+      </w:r>
+      <w:r>
+        <w:rPr>
+          <w:rFonts w:cstheme="minorHAnsi"/>
+          <w:color w:val="000000" w:themeColor="text1"/>
+          <w:sz w:val="28"/>
+        </w:rPr>
+        <w:t>Nom</w:t>
+      </w:r>
+      <w:r>
+        <w:rPr>
+          <w:rFonts w:cstheme="minorHAnsi"/>
+          <w:color w:val="000000" w:themeColor="text1"/>
+          <w:sz w:val="28"/>
+        </w:rPr>
+        <w:t xml:space="preserve">, </w:t>
+      </w:r>
+      <w:r>
+        <w:rPr>
+          <w:rFonts w:cstheme="minorHAnsi"/>
+          <w:color w:val="000000" w:themeColor="text1"/>
+          <w:sz w:val="28"/>
+        </w:rPr>
+        <w:t>DateCreation</w:t>
       </w:r>
       <w:r>
         <w:rPr>
@@ -963,7 +1132,7 @@
           <w:color w:val="000000" w:themeColor="text1"/>
           <w:sz w:val="28"/>
         </w:rPr>
-        <w:t>Groupes_de_Travail</w:t>
+        <w:t>Theme</w:t>
       </w:r>
       <w:r>
         <w:rPr>
@@ -988,79 +1157,15 @@
           <w:sz w:val="28"/>
           <w:u w:val="single"/>
         </w:rPr>
-        <w:t>idGroupeTravail</w:t>
-      </w:r>
-      <w:r>
-        <w:rPr>
-          <w:rFonts w:cstheme="minorHAnsi"/>
-          <w:color w:val="000000" w:themeColor="text1"/>
-          <w:sz w:val="28"/>
-        </w:rPr>
-        <w:t xml:space="preserve">, </w:t>
-      </w:r>
-      <w:r>
-        <w:rPr>
-          <w:rFonts w:cstheme="minorHAnsi"/>
-          <w:color w:val="000000" w:themeColor="text1"/>
-          <w:sz w:val="28"/>
-        </w:rPr>
-        <w:t>Code</w:t>
-      </w:r>
-      <w:r>
-        <w:rPr>
-          <w:rFonts w:cstheme="minorHAnsi"/>
-          <w:color w:val="000000" w:themeColor="text1"/>
-          <w:sz w:val="28"/>
-        </w:rPr>
-        <w:t xml:space="preserve">, </w:t>
-      </w:r>
-      <w:r>
-        <w:rPr>
-          <w:rFonts w:cstheme="minorHAnsi"/>
-          <w:color w:val="000000" w:themeColor="text1"/>
-          <w:sz w:val="28"/>
-        </w:rPr>
-        <w:t>Denomniation</w:t>
-      </w:r>
-      <w:r>
-        <w:rPr>
-          <w:rFonts w:cstheme="minorHAnsi"/>
-          <w:color w:val="000000" w:themeColor="text1"/>
-          <w:sz w:val="28"/>
-        </w:rPr>
-        <w:t xml:space="preserve">, </w:t>
-      </w:r>
-      <w:r>
-        <w:rPr>
-          <w:rFonts w:cstheme="minorHAnsi"/>
-          <w:color w:val="000000" w:themeColor="text1"/>
-          <w:sz w:val="28"/>
-        </w:rPr>
-        <w:t>Nom</w:t>
-      </w:r>
-      <w:r>
-        <w:rPr>
-          <w:rFonts w:cstheme="minorHAnsi"/>
-          <w:color w:val="000000" w:themeColor="text1"/>
-          <w:sz w:val="28"/>
-        </w:rPr>
-        <w:t xml:space="preserve">, </w:t>
-      </w:r>
-      <w:r>
-        <w:rPr>
-          <w:rFonts w:cstheme="minorHAnsi"/>
-          <w:color w:val="000000" w:themeColor="text1"/>
-          <w:sz w:val="28"/>
-        </w:rPr>
-        <w:t>DateCreation</w:t>
-      </w:r>
-      <w:r>
-        <w:rPr>
-          <w:rFonts w:cstheme="minorHAnsi"/>
-          <w:color w:val="000000" w:themeColor="text1"/>
-          <w:sz w:val="28"/>
-        </w:rPr>
-        <w:t>)</w:t>
+        <w:t>idTheme</w:t>
+      </w:r>
+      <w:r>
+        <w:rPr>
+          <w:rFonts w:cstheme="minorHAnsi"/>
+          <w:color w:val="000000" w:themeColor="text1"/>
+          <w:sz w:val="28"/>
+        </w:rPr>
+        <w:t>, Denomination, NomUsuel)</w:t>
       </w:r>
     </w:p>
     <w:p>
@@ -1078,7 +1183,7 @@
           <w:color w:val="000000" w:themeColor="text1"/>
           <w:sz w:val="28"/>
         </w:rPr>
-        <w:t>Theme</w:t>
+        <w:t>Structure</w:t>
       </w:r>
       <w:r>
         <w:rPr>
@@ -1103,15 +1208,80 @@
           <w:sz w:val="28"/>
           <w:u w:val="single"/>
         </w:rPr>
-        <w:t>idTheme</w:t>
-      </w:r>
-      <w:r>
-        <w:rPr>
-          <w:rFonts w:cstheme="minorHAnsi"/>
-          <w:color w:val="000000" w:themeColor="text1"/>
-          <w:sz w:val="28"/>
-        </w:rPr>
-        <w:t>, Denomination, NomUsuel)</w:t>
+        <w:t>idStructure</w:t>
+      </w:r>
+      <w:r>
+        <w:rPr>
+          <w:rFonts w:cstheme="minorHAnsi"/>
+          <w:color w:val="000000" w:themeColor="text1"/>
+          <w:sz w:val="28"/>
+        </w:rPr>
+        <w:t>,</w:t>
+      </w:r>
+      <w:r>
+        <w:rPr>
+          <w:rFonts w:cstheme="minorHAnsi"/>
+          <w:color w:val="000000" w:themeColor="text1"/>
+          <w:sz w:val="28"/>
+        </w:rPr>
+        <w:t xml:space="preserve"> </w:t>
+      </w:r>
+      <w:r>
+        <w:rPr>
+          <w:rFonts w:cstheme="minorHAnsi"/>
+          <w:color w:val="FF0000"/>
+          <w:sz w:val="28"/>
+          <w:u w:val="single"/>
+        </w:rPr>
+        <w:t>idNiveau</w:t>
+      </w:r>
+      <w:r>
+        <w:rPr>
+          <w:rFonts w:cstheme="minorHAnsi"/>
+          <w:color w:val="000000" w:themeColor="text1"/>
+          <w:sz w:val="28"/>
+        </w:rPr>
+        <w:t>,</w:t>
+      </w:r>
+      <w:r>
+        <w:rPr>
+          <w:rFonts w:cstheme="minorHAnsi"/>
+          <w:color w:val="000000" w:themeColor="text1"/>
+          <w:sz w:val="28"/>
+        </w:rPr>
+        <w:t xml:space="preserve"> Nom, Adresse, Adresse2, CodeP, Ville, Departement,</w:t>
+      </w:r>
+      <w:r>
+        <w:rPr>
+          <w:rFonts w:cstheme="minorHAnsi"/>
+          <w:color w:val="000000" w:themeColor="text1"/>
+          <w:sz w:val="28"/>
+        </w:rPr>
+        <w:t xml:space="preserve"> Region, Mobile, Tel, Fax, Courriel, Facebook, Instagram, Site, </w:t>
+      </w:r>
+      <w:r>
+        <w:rPr>
+          <w:rFonts w:cstheme="minorHAnsi"/>
+          <w:color w:val="000000" w:themeColor="text1"/>
+          <w:sz w:val="28"/>
+        </w:rPr>
+        <w:t xml:space="preserve"> DateCreationDepuis</w:t>
+      </w:r>
+      <w:r>
+        <w:rPr>
+          <w:rFonts w:cstheme="minorHAnsi"/>
+          <w:color w:val="000000" w:themeColor="text1"/>
+          <w:sz w:val="28"/>
+        </w:rPr>
+        <w:t>, Actif, Etiquette, Contact, Declaration, Daclare</w:t>
+      </w:r>
+      <w:r>
+        <w:rPr>
+          <w:rFonts w:cstheme="minorHAnsi"/>
+          <w:color w:val="000000" w:themeColor="text1"/>
+          <w:sz w:val="28"/>
+        </w:rPr>
+        <w:t>)</w:t>
       </w:r>
     </w:p>
     <w:p>
@@ -1129,7 +1299,7 @@
           <w:color w:val="000000" w:themeColor="text1"/>
           <w:sz w:val="28"/>
         </w:rPr>
-        <w:t>Structure</w:t>
+        <w:t>StructureHisto</w:t>
       </w:r>
       <w:r>
         <w:rPr>
@@ -1154,6 +1324,33 @@
           <w:sz w:val="28"/>
           <w:u w:val="single"/>
         </w:rPr>
+        <w:t>idStructureHisto</w:t>
+      </w:r>
+      <w:r>
+        <w:rPr>
+          <w:rFonts w:cstheme="minorHAnsi"/>
+          <w:color w:val="000000" w:themeColor="text1"/>
+          <w:sz w:val="28"/>
+          <w:u w:val="single"/>
+        </w:rPr>
+        <w:t>,</w:t>
+      </w:r>
+      <w:r>
+        <w:rPr>
+          <w:rFonts w:cstheme="minorHAnsi"/>
+          <w:color w:val="FF0000"/>
+          <w:sz w:val="28"/>
+          <w:u w:val="single"/>
+        </w:rPr>
+        <w:t xml:space="preserve"> </w:t>
+      </w:r>
+      <w:r>
+        <w:rPr>
+          <w:rFonts w:cstheme="minorHAnsi"/>
+          <w:color w:val="FF0000"/>
+          <w:sz w:val="28"/>
+          <w:u w:val="single"/>
+        </w:rPr>
         <w:t>idStructure</w:t>
       </w:r>
       <w:r>
@@ -1162,40 +1359,39 @@
           <w:color w:val="000000" w:themeColor="text1"/>
           <w:sz w:val="28"/>
         </w:rPr>
-        <w:t>,</w:t>
-      </w:r>
-      <w:r>
-        <w:rPr>
-          <w:rFonts w:cstheme="minorHAnsi"/>
-          <w:color w:val="000000" w:themeColor="text1"/>
-          <w:sz w:val="28"/>
-        </w:rPr>
-        <w:t xml:space="preserve"> </w:t>
-      </w:r>
-      <w:r>
-        <w:rPr>
-          <w:rFonts w:cstheme="minorHAnsi"/>
-          <w:color w:val="FF0000"/>
-          <w:sz w:val="28"/>
-          <w:u w:val="single"/>
-        </w:rPr>
-        <w:t>idNiveau</w:t>
-      </w:r>
-      <w:r>
-        <w:rPr>
-          <w:rFonts w:cstheme="minorHAnsi"/>
-          <w:color w:val="000000" w:themeColor="text1"/>
-          <w:sz w:val="28"/>
-        </w:rPr>
-        <w:t>,</w:t>
-      </w:r>
-      <w:r>
-        <w:rPr>
-          <w:rFonts w:cstheme="minorHAnsi"/>
-          <w:color w:val="000000" w:themeColor="text1"/>
-          <w:sz w:val="28"/>
-        </w:rPr>
-        <w:t xml:space="preserve"> Nom, Adresse, Adresse2, CodeP, Ville, Departement, DateCreationDepuis)</w:t>
+        <w:t xml:space="preserve">, </w:t>
+      </w:r>
+      <w:r>
+        <w:rPr>
+          <w:rFonts w:cstheme="minorHAnsi"/>
+          <w:color w:val="000000" w:themeColor="text1"/>
+          <w:sz w:val="28"/>
+        </w:rPr>
+        <w:t>DateCreation</w:t>
+      </w:r>
+      <w:r>
+        <w:rPr>
+          <w:rFonts w:cstheme="minorHAnsi"/>
+          <w:color w:val="000000" w:themeColor="text1"/>
+          <w:sz w:val="28"/>
+        </w:rPr>
+        <w:t xml:space="preserve">, </w:t>
+      </w:r>
+      <w:r>
+        <w:rPr>
+          <w:rFonts w:cstheme="minorHAnsi"/>
+          <w:color w:val="000000" w:themeColor="text1"/>
+          <w:sz w:val="28"/>
+        </w:rPr>
+        <w:t>DateDisparition</w:t>
+      </w:r>
+      <w:r>
+        <w:rPr>
+          <w:rFonts w:cstheme="minorHAnsi"/>
+          <w:color w:val="000000" w:themeColor="text1"/>
+          <w:sz w:val="28"/>
+        </w:rPr>
+        <w:t>)</w:t>
       </w:r>
     </w:p>
     <w:p>
@@ -1213,7 +1409,7 @@
           <w:color w:val="000000" w:themeColor="text1"/>
           <w:sz w:val="28"/>
         </w:rPr>
-        <w:t>StructureHisto</w:t>
+        <w:t>Niveau</w:t>
       </w:r>
       <w:r>
         <w:rPr>
@@ -1238,47 +1434,15 @@
           <w:sz w:val="28"/>
           <w:u w:val="single"/>
         </w:rPr>
-        <w:t>idStructureHisto</w:t>
-      </w:r>
-      <w:r>
-        <w:rPr>
-          <w:rFonts w:cstheme="minorHAnsi"/>
-          <w:color w:val="000000" w:themeColor="text1"/>
-          <w:sz w:val="28"/>
-        </w:rPr>
-        <w:t xml:space="preserve">, </w:t>
-      </w:r>
-      <w:r>
-        <w:rPr>
-          <w:rFonts w:cstheme="minorHAnsi"/>
-          <w:color w:val="000000" w:themeColor="text1"/>
-          <w:sz w:val="28"/>
-        </w:rPr>
-        <w:t>DateCreation</w:t>
-      </w:r>
-      <w:r>
-        <w:rPr>
-          <w:rFonts w:cstheme="minorHAnsi"/>
-          <w:color w:val="000000" w:themeColor="text1"/>
-          <w:sz w:val="28"/>
-        </w:rPr>
-        <w:t xml:space="preserve">, </w:t>
-      </w:r>
-      <w:r>
-        <w:rPr>
-          <w:rFonts w:cstheme="minorHAnsi"/>
-          <w:color w:val="000000" w:themeColor="text1"/>
-          <w:sz w:val="28"/>
-        </w:rPr>
-        <w:t>DateDisparition</w:t>
-      </w:r>
-      <w:r>
-        <w:rPr>
-          <w:rFonts w:cstheme="minorHAnsi"/>
-          <w:color w:val="000000" w:themeColor="text1"/>
-          <w:sz w:val="28"/>
-        </w:rPr>
-        <w:t>)</w:t>
+        <w:t>idNiveau</w:t>
+      </w:r>
+      <w:r>
+        <w:rPr>
+          <w:rFonts w:cstheme="minorHAnsi"/>
+          <w:color w:val="000000" w:themeColor="text1"/>
+          <w:sz w:val="28"/>
+        </w:rPr>
+        <w:t>, Niveau)</w:t>
       </w:r>
     </w:p>
     <w:p>
@@ -1296,7 +1460,7 @@
           <w:color w:val="000000" w:themeColor="text1"/>
           <w:sz w:val="28"/>
         </w:rPr>
-        <w:t>Niveau</w:t>
+        <w:t>MotCle</w:t>
       </w:r>
       <w:r>
         <w:rPr>
@@ -1321,15 +1485,15 @@
           <w:sz w:val="28"/>
           <w:u w:val="single"/>
         </w:rPr>
-        <w:t>idNiveau</w:t>
-      </w:r>
-      <w:r>
-        <w:rPr>
-          <w:rFonts w:cstheme="minorHAnsi"/>
-          <w:color w:val="000000" w:themeColor="text1"/>
-          <w:sz w:val="28"/>
-        </w:rPr>
-        <w:t>, Niveau)</w:t>
+        <w:t>idMotCle</w:t>
+      </w:r>
+      <w:r>
+        <w:rPr>
+          <w:rFonts w:cstheme="minorHAnsi"/>
+          <w:color w:val="000000" w:themeColor="text1"/>
+          <w:sz w:val="28"/>
+        </w:rPr>
+        <w:t>, Contenu)</w:t>
       </w:r>
     </w:p>
     <w:p>
@@ -1347,15 +1511,7 @@
           <w:color w:val="000000" w:themeColor="text1"/>
           <w:sz w:val="28"/>
         </w:rPr>
-        <w:t>MotCle</w:t>
-      </w:r>
-      <w:r>
-        <w:rPr>
-          <w:rFonts w:cstheme="minorHAnsi"/>
-          <w:color w:val="000000" w:themeColor="text1"/>
-          <w:sz w:val="28"/>
-        </w:rPr>
-        <w:t xml:space="preserve"> </w:t>
+        <w:t>Activite</w:t>
       </w:r>
       <w:r>
         <w:rPr>
@@ -1372,15 +1528,15 @@
           <w:sz w:val="28"/>
           <w:u w:val="single"/>
         </w:rPr>
-        <w:t>idMotCle</w:t>
-      </w:r>
-      <w:r>
-        <w:rPr>
-          <w:rFonts w:cstheme="minorHAnsi"/>
-          <w:color w:val="000000" w:themeColor="text1"/>
-          <w:sz w:val="28"/>
-        </w:rPr>
-        <w:t>, Contenu)</w:t>
+        <w:t>idActivite</w:t>
+      </w:r>
+      <w:r>
+        <w:rPr>
+          <w:rFonts w:cstheme="minorHAnsi"/>
+          <w:color w:val="000000" w:themeColor="text1"/>
+          <w:sz w:val="28"/>
+        </w:rPr>
+        <w:t>, Libelle, TypeActivite)</w:t>
       </w:r>
     </w:p>
     <w:p>
@@ -1398,15 +1554,7 @@
           <w:color w:val="000000" w:themeColor="text1"/>
           <w:sz w:val="28"/>
         </w:rPr>
-        <w:t>Utilisateur</w:t>
-      </w:r>
-      <w:r>
-        <w:rPr>
-          <w:rFonts w:cstheme="minorHAnsi"/>
-          <w:color w:val="000000" w:themeColor="text1"/>
-          <w:sz w:val="28"/>
-        </w:rPr>
-        <w:t xml:space="preserve"> </w:t>
+        <w:t>Qualification</w:t>
       </w:r>
       <w:r>
         <w:rPr>
@@ -1423,63 +1571,40 @@
           <w:sz w:val="28"/>
           <w:u w:val="single"/>
         </w:rPr>
-        <w:t>idUtilisateur</w:t>
-      </w:r>
-      <w:r>
-        <w:rPr>
-          <w:rFonts w:cstheme="minorHAnsi"/>
-          <w:color w:val="000000" w:themeColor="text1"/>
-          <w:sz w:val="28"/>
-        </w:rPr>
-        <w:t xml:space="preserve">, </w:t>
-      </w:r>
-      <w:r>
-        <w:rPr>
-          <w:rFonts w:cstheme="minorHAnsi"/>
-          <w:color w:val="000000" w:themeColor="text1"/>
-          <w:sz w:val="28"/>
-        </w:rPr>
-        <w:t>Libelle</w:t>
-      </w:r>
-      <w:r>
-        <w:rPr>
-          <w:rFonts w:cstheme="minorHAnsi"/>
-          <w:color w:val="000000" w:themeColor="text1"/>
-          <w:sz w:val="28"/>
-        </w:rPr>
-        <w:t xml:space="preserve">, </w:t>
-      </w:r>
-      <w:r>
-        <w:rPr>
-          <w:rFonts w:cstheme="minorHAnsi"/>
-          <w:color w:val="000000" w:themeColor="text1"/>
-          <w:sz w:val="28"/>
-        </w:rPr>
-        <w:t>Login</w:t>
-      </w:r>
-      <w:r>
-        <w:rPr>
-          <w:rFonts w:cstheme="minorHAnsi"/>
-          <w:color w:val="000000" w:themeColor="text1"/>
-          <w:sz w:val="28"/>
-        </w:rPr>
-        <w:t xml:space="preserve">, </w:t>
-      </w:r>
-      <w:r>
-        <w:rPr>
-          <w:rFonts w:cstheme="minorHAnsi"/>
-          <w:color w:val="000000" w:themeColor="text1"/>
-          <w:sz w:val="28"/>
-        </w:rPr>
-        <w:t>MotDePasse</w:t>
-      </w:r>
-      <w:r>
-        <w:rPr>
-          <w:rFonts w:cstheme="minorHAnsi"/>
-          <w:color w:val="000000" w:themeColor="text1"/>
-          <w:sz w:val="28"/>
-        </w:rPr>
-        <w:t>)</w:t>
+        <w:t>id</w:t>
+      </w:r>
+      <w:r>
+        <w:rPr>
+          <w:rFonts w:cstheme="minorHAnsi"/>
+          <w:color w:val="000000" w:themeColor="text1"/>
+          <w:sz w:val="28"/>
+          <w:u w:val="single"/>
+        </w:rPr>
+        <w:t>Qualification</w:t>
+      </w:r>
+      <w:r>
+        <w:rPr>
+          <w:rFonts w:cstheme="minorHAnsi"/>
+          <w:color w:val="000000" w:themeColor="text1"/>
+          <w:sz w:val="28"/>
+        </w:rPr>
+        <w:t xml:space="preserve">, </w:t>
+      </w:r>
+      <w:r>
+        <w:rPr>
+          <w:rFonts w:cstheme="minorHAnsi"/>
+          <w:color w:val="000000" w:themeColor="text1"/>
+          <w:sz w:val="28"/>
+        </w:rPr>
+        <w:t xml:space="preserve">Type, </w:t>
+      </w:r>
+      <w:r>
+        <w:rPr>
+          <w:rFonts w:cstheme="minorHAnsi"/>
+          <w:color w:val="000000" w:themeColor="text1"/>
+          <w:sz w:val="28"/>
+        </w:rPr>
+        <w:t>Libelle)</w:t>
       </w:r>
     </w:p>
     <w:p>
@@ -1497,15 +1622,7 @@
           <w:color w:val="000000" w:themeColor="text1"/>
           <w:sz w:val="28"/>
         </w:rPr>
-        <w:t>Fonctionnalite</w:t>
-      </w:r>
-      <w:r>
-        <w:rPr>
-          <w:rFonts w:cstheme="minorHAnsi"/>
-          <w:color w:val="000000" w:themeColor="text1"/>
-          <w:sz w:val="28"/>
-        </w:rPr>
-        <w:t xml:space="preserve"> </w:t>
+        <w:t>Produit</w:t>
       </w:r>
       <w:r>
         <w:rPr>
@@ -1522,15 +1639,15 @@
           <w:sz w:val="28"/>
           <w:u w:val="single"/>
         </w:rPr>
-        <w:t>idFonctionnalite</w:t>
-      </w:r>
-      <w:r>
-        <w:rPr>
-          <w:rFonts w:cstheme="minorHAnsi"/>
-          <w:color w:val="000000" w:themeColor="text1"/>
-          <w:sz w:val="28"/>
-        </w:rPr>
-        <w:t>, Libelle)</w:t>
+        <w:t>idProduit</w:t>
+      </w:r>
+      <w:r>
+        <w:rPr>
+          <w:rFonts w:cstheme="minorHAnsi"/>
+          <w:color w:val="000000" w:themeColor="text1"/>
+          <w:sz w:val="28"/>
+        </w:rPr>
+        <w:t>, Libelle, Prix)</w:t>
       </w:r>
     </w:p>
     <w:p>
@@ -1548,15 +1665,8 @@
           <w:color w:val="000000" w:themeColor="text1"/>
           <w:sz w:val="28"/>
         </w:rPr>
-        <w:t>Droit</w:t>
-      </w:r>
-      <w:r>
-        <w:rPr>
-          <w:rFonts w:cstheme="minorHAnsi"/>
-          <w:color w:val="000000" w:themeColor="text1"/>
-          <w:sz w:val="28"/>
-        </w:rPr>
-        <w:t xml:space="preserve"> </w:t>
+        <w:lastRenderedPageBreak/>
+        <w:t>TypeRole</w:t>
       </w:r>
       <w:r>
         <w:rPr>
@@ -1573,15 +1683,24 @@
           <w:sz w:val="28"/>
           <w:u w:val="single"/>
         </w:rPr>
-        <w:t>idDroit</w:t>
-      </w:r>
-      <w:r>
-        <w:rPr>
-          <w:rFonts w:cstheme="minorHAnsi"/>
-          <w:color w:val="000000" w:themeColor="text1"/>
-          <w:sz w:val="28"/>
-        </w:rPr>
-        <w:t>, TypeDroit)</w:t>
+        <w:t>id</w:t>
+      </w:r>
+      <w:r>
+        <w:rPr>
+          <w:rFonts w:cstheme="minorHAnsi"/>
+          <w:color w:val="000000" w:themeColor="text1"/>
+          <w:sz w:val="28"/>
+          <w:u w:val="single"/>
+        </w:rPr>
+        <w:t>Role</w:t>
+      </w:r>
+      <w:r>
+        <w:rPr>
+          <w:rFonts w:cstheme="minorHAnsi"/>
+          <w:color w:val="000000" w:themeColor="text1"/>
+          <w:sz w:val="28"/>
+        </w:rPr>
+        <w:t>, Type)</w:t>
       </w:r>
     </w:p>
     <w:p>
@@ -1590,7 +1709,6 @@
           <w:rFonts w:cstheme="minorHAnsi"/>
           <w:color w:val="000000" w:themeColor="text1"/>
           <w:sz w:val="28"/>
-          <w:lang w:val="en-US"/>
         </w:rPr>
       </w:pPr>
       <w:r>
@@ -1599,46 +1717,16 @@
           <w:b/>
           <w:color w:val="000000" w:themeColor="text1"/>
           <w:sz w:val="28"/>
-          <w:lang w:val="en-US"/>
-        </w:rPr>
-        <w:t>Contact</w:t>
-      </w:r>
-      <w:r>
-        <w:rPr>
-          <w:rFonts w:cstheme="minorHAnsi"/>
-          <w:color w:val="000000" w:themeColor="text1"/>
-          <w:sz w:val="28"/>
-          <w:lang w:val="en-US"/>
-        </w:rPr>
-        <w:t xml:space="preserve"> </w:t>
-      </w:r>
-      <w:r>
-        <w:rPr>
-          <w:rFonts w:cstheme="minorHAnsi"/>
-          <w:color w:val="000000" w:themeColor="text1"/>
-          <w:sz w:val="28"/>
-          <w:lang w:val="en-US"/>
-        </w:rPr>
-        <w:t>(</w:t>
-      </w:r>
-      <w:r>
-        <w:rPr>
-          <w:rFonts w:cstheme="minorHAnsi"/>
-          <w:color w:val="000000" w:themeColor="text1"/>
-          <w:sz w:val="28"/>
-          <w:u w:val="single"/>
-          <w:lang w:val="en-US"/>
-        </w:rPr>
-        <w:t>idContact</w:t>
-      </w:r>
-      <w:r>
-        <w:rPr>
-          <w:rFonts w:cstheme="minorHAnsi"/>
-          <w:color w:val="000000" w:themeColor="text1"/>
-          <w:sz w:val="28"/>
-          <w:lang w:val="en-US"/>
-        </w:rPr>
-        <w:t>, TelPerso, Portable, Courriel, Facebook, Instagram, Site)</w:t>
+        </w:rPr>
+        <w:t>Docutheque</w:t>
+      </w:r>
+      <w:r>
+        <w:rPr>
+          <w:rFonts w:cstheme="minorHAnsi"/>
+          <w:color w:val="000000" w:themeColor="text1"/>
+          <w:sz w:val="28"/>
+        </w:rPr>
+        <w:t>(idDocutheque, Type, Titre, Auteur, Date, Lieu, Duree)</w:t>
       </w:r>
     </w:p>
     <w:p>
@@ -1656,8 +1744,15 @@
           <w:color w:val="000000" w:themeColor="text1"/>
           <w:sz w:val="28"/>
         </w:rPr>
-        <w:lastRenderedPageBreak/>
-        <w:t>Activite</w:t>
+        <w:t>Utilisateur</w:t>
+      </w:r>
+      <w:r>
+        <w:rPr>
+          <w:rFonts w:cstheme="minorHAnsi"/>
+          <w:color w:val="000000" w:themeColor="text1"/>
+          <w:sz w:val="28"/>
+        </w:rPr>
+        <w:t xml:space="preserve"> </w:t>
       </w:r>
       <w:r>
         <w:rPr>
@@ -1674,15 +1769,79 @@
           <w:sz w:val="28"/>
           <w:u w:val="single"/>
         </w:rPr>
-        <w:t>idActivite</w:t>
-      </w:r>
-      <w:r>
-        <w:rPr>
-          <w:rFonts w:cstheme="minorHAnsi"/>
-          <w:color w:val="000000" w:themeColor="text1"/>
-          <w:sz w:val="28"/>
-        </w:rPr>
-        <w:t>, Libelle, TypeActivite)</w:t>
+        <w:t>idUtilisateur</w:t>
+      </w:r>
+      <w:r>
+        <w:rPr>
+          <w:rFonts w:cstheme="minorHAnsi"/>
+          <w:color w:val="000000" w:themeColor="text1"/>
+          <w:sz w:val="28"/>
+        </w:rPr>
+        <w:t xml:space="preserve">, </w:t>
+      </w:r>
+      <w:r>
+        <w:rPr>
+          <w:rFonts w:cstheme="minorHAnsi"/>
+          <w:color w:val="000000" w:themeColor="text1"/>
+          <w:sz w:val="28"/>
+        </w:rPr>
+        <w:t>Nom</w:t>
+      </w:r>
+      <w:r>
+        <w:rPr>
+          <w:rFonts w:cstheme="minorHAnsi"/>
+          <w:color w:val="000000" w:themeColor="text1"/>
+          <w:sz w:val="28"/>
+        </w:rPr>
+        <w:t>,</w:t>
+      </w:r>
+      <w:r>
+        <w:rPr>
+          <w:rFonts w:cstheme="minorHAnsi"/>
+          <w:color w:val="000000" w:themeColor="text1"/>
+          <w:sz w:val="28"/>
+        </w:rPr>
+        <w:t xml:space="preserve"> Prenom,</w:t>
+      </w:r>
+      <w:r>
+        <w:rPr>
+          <w:rFonts w:cstheme="minorHAnsi"/>
+          <w:color w:val="000000" w:themeColor="text1"/>
+          <w:sz w:val="28"/>
+        </w:rPr>
+        <w:t xml:space="preserve"> </w:t>
+      </w:r>
+      <w:r>
+        <w:rPr>
+          <w:rFonts w:cstheme="minorHAnsi"/>
+          <w:color w:val="000000" w:themeColor="text1"/>
+          <w:sz w:val="28"/>
+        </w:rPr>
+        <w:t>Login</w:t>
+      </w:r>
+      <w:r>
+        <w:rPr>
+          <w:rFonts w:cstheme="minorHAnsi"/>
+          <w:color w:val="000000" w:themeColor="text1"/>
+          <w:sz w:val="28"/>
+        </w:rPr>
+        <w:t xml:space="preserve">, </w:t>
+      </w:r>
+      <w:r>
+        <w:rPr>
+          <w:rFonts w:cstheme="minorHAnsi"/>
+          <w:color w:val="000000" w:themeColor="text1"/>
+          <w:sz w:val="28"/>
+        </w:rPr>
+        <w:t>MotDePasse</w:t>
+      </w:r>
+      <w:r>
+        <w:rPr>
+          <w:rFonts w:cstheme="minorHAnsi"/>
+          <w:color w:val="000000" w:themeColor="text1"/>
+          <w:sz w:val="28"/>
+        </w:rPr>
+        <w:t>)</w:t>
       </w:r>
     </w:p>
     <w:p>
@@ -1700,7 +1859,15 @@
           <w:color w:val="000000" w:themeColor="text1"/>
           <w:sz w:val="28"/>
         </w:rPr>
-        <w:t>Axes_Prioritaires</w:t>
+        <w:t>Fonctionnalite</w:t>
+      </w:r>
+      <w:r>
+        <w:rPr>
+          <w:rFonts w:cstheme="minorHAnsi"/>
+          <w:color w:val="000000" w:themeColor="text1"/>
+          <w:sz w:val="28"/>
+        </w:rPr>
+        <w:t xml:space="preserve"> </w:t>
       </w:r>
       <w:r>
         <w:rPr>
@@ -1717,7 +1884,7 @@
           <w:sz w:val="28"/>
           <w:u w:val="single"/>
         </w:rPr>
-        <w:t>idAxe</w:t>
+        <w:t>idFonctionnalite</w:t>
       </w:r>
       <w:r>
         <w:rPr>
@@ -1743,7 +1910,15 @@
           <w:color w:val="000000" w:themeColor="text1"/>
           <w:sz w:val="28"/>
         </w:rPr>
-        <w:t>Obj_Dev_Durable</w:t>
+        <w:t>Droit</w:t>
+      </w:r>
+      <w:r>
+        <w:rPr>
+          <w:rFonts w:cstheme="minorHAnsi"/>
+          <w:color w:val="000000" w:themeColor="text1"/>
+          <w:sz w:val="28"/>
+        </w:rPr>
+        <w:t xml:space="preserve"> </w:t>
       </w:r>
       <w:r>
         <w:rPr>
@@ -1760,15 +1935,23 @@
           <w:sz w:val="28"/>
           <w:u w:val="single"/>
         </w:rPr>
-        <w:t>idObj</w:t>
-      </w:r>
-      <w:r>
-        <w:rPr>
-          <w:rFonts w:cstheme="minorHAnsi"/>
-          <w:color w:val="000000" w:themeColor="text1"/>
-          <w:sz w:val="28"/>
-        </w:rPr>
-        <w:t>, Libelle)</w:t>
+        <w:t>idDroit</w:t>
+      </w:r>
+      <w:r>
+        <w:rPr>
+          <w:rFonts w:cstheme="minorHAnsi"/>
+          <w:color w:val="000000" w:themeColor="text1"/>
+          <w:sz w:val="28"/>
+        </w:rPr>
+        <w:t>, Libelle</w:t>
+      </w:r>
+      <w:r>
+        <w:rPr>
+          <w:rFonts w:cstheme="minorHAnsi"/>
+          <w:color w:val="000000" w:themeColor="text1"/>
+          <w:sz w:val="28"/>
+        </w:rPr>
+        <w:t>)</w:t>
       </w:r>
     </w:p>
     <w:p>
@@ -1779,135 +1962,25 @@
           <w:sz w:val="28"/>
         </w:rPr>
       </w:pPr>
-      <w:r>
-        <w:rPr>
-          <w:rFonts w:cstheme="minorHAnsi"/>
-          <w:b/>
-          <w:color w:val="000000" w:themeColor="text1"/>
-          <w:sz w:val="28"/>
-        </w:rPr>
-        <w:t>Domaines_Action</w:t>
-      </w:r>
-      <w:r>
-        <w:rPr>
-          <w:rFonts w:cstheme="minorHAnsi"/>
-          <w:color w:val="000000" w:themeColor="text1"/>
-          <w:sz w:val="28"/>
-        </w:rPr>
-        <w:t>(</w:t>
-      </w:r>
-      <w:r>
-        <w:rPr>
-          <w:rFonts w:cstheme="minorHAnsi"/>
-          <w:color w:val="000000" w:themeColor="text1"/>
-          <w:sz w:val="28"/>
-          <w:u w:val="single"/>
-        </w:rPr>
-        <w:t>idDomaine</w:t>
-      </w:r>
-      <w:r>
-        <w:rPr>
-          <w:rFonts w:cstheme="minorHAnsi"/>
-          <w:color w:val="000000" w:themeColor="text1"/>
-          <w:sz w:val="28"/>
-        </w:rPr>
-        <w:t>,Libelle)</w:t>
-      </w:r>
     </w:p>
     <w:p>
       <w:pPr>
         <w:rPr>
           <w:rFonts w:cstheme="minorHAnsi"/>
-          <w:color w:val="000000" w:themeColor="text1"/>
-          <w:sz w:val="28"/>
-        </w:rPr>
-      </w:pPr>
-      <w:r>
-        <w:rPr>
-          <w:rFonts w:cstheme="minorHAnsi"/>
           <w:b/>
-          <w:color w:val="000000" w:themeColor="text1"/>
-          <w:sz w:val="28"/>
-        </w:rPr>
-        <w:t>Produit</w:t>
-      </w:r>
-      <w:r>
-        <w:rPr>
-          <w:rFonts w:cstheme="minorHAnsi"/>
-          <w:color w:val="000000" w:themeColor="text1"/>
-          <w:sz w:val="28"/>
-        </w:rPr>
-        <w:t>(</w:t>
-      </w:r>
-      <w:r>
-        <w:rPr>
-          <w:rFonts w:cstheme="minorHAnsi"/>
-          <w:color w:val="000000" w:themeColor="text1"/>
-          <w:sz w:val="28"/>
-          <w:u w:val="single"/>
-        </w:rPr>
-        <w:t>idProduit</w:t>
-      </w:r>
-      <w:r>
-        <w:rPr>
-          <w:rFonts w:cstheme="minorHAnsi"/>
-          <w:color w:val="000000" w:themeColor="text1"/>
-          <w:sz w:val="28"/>
-        </w:rPr>
-        <w:t>, Libelle, Prix)</w:t>
-      </w:r>
-    </w:p>
-    <w:p>
-      <w:pPr>
-        <w:rPr>
-          <w:rFonts w:cstheme="minorHAnsi"/>
-          <w:color w:val="000000" w:themeColor="text1"/>
-          <w:sz w:val="28"/>
+          <w:color w:val="4F81BD" w:themeColor="accent1"/>
+          <w:sz w:val="32"/>
         </w:rPr>
       </w:pPr>
       <w:r>
         <w:rPr>
           <w:rFonts w:cstheme="minorHAnsi"/>
           <w:b/>
-          <w:color w:val="000000" w:themeColor="text1"/>
-          <w:sz w:val="28"/>
-        </w:rPr>
-        <w:t>Externe</w:t>
-      </w:r>
-      <w:r>
-        <w:rPr>
-          <w:rFonts w:cstheme="minorHAnsi"/>
-          <w:color w:val="000000" w:themeColor="text1"/>
-          <w:sz w:val="28"/>
-        </w:rPr>
-        <w:t>(</w:t>
-      </w:r>
-      <w:r>
-        <w:rPr>
-          <w:rFonts w:cstheme="minorHAnsi"/>
-          <w:color w:val="000000" w:themeColor="text1"/>
-          <w:sz w:val="28"/>
-          <w:u w:val="single"/>
-        </w:rPr>
-        <w:t>idExterne</w:t>
-      </w:r>
-      <w:r>
-        <w:rPr>
-          <w:rFonts w:cstheme="minorHAnsi"/>
-          <w:color w:val="000000" w:themeColor="text1"/>
-          <w:sz w:val="28"/>
-        </w:rPr>
-        <w:t>, Type)</w:t>
-      </w:r>
-    </w:p>
-    <w:p>
-      <w:pPr>
-        <w:rPr>
-          <w:rFonts w:cstheme="minorHAnsi"/>
-          <w:color w:val="000000" w:themeColor="text1"/>
-          <w:sz w:val="28"/>
-        </w:rPr>
-      </w:pPr>
+          <w:color w:val="4F81BD" w:themeColor="accent1"/>
+          <w:sz w:val="32"/>
+        </w:rPr>
+        <w:t>Nouvelles Tables :</w:t>
+      </w:r>
       <w:bookmarkStart w:id="0" w:name="_GoBack"/>
       <w:bookmarkEnd w:id="0"/>
     </w:p>
@@ -1920,15 +1993,6 @@
           <w:sz w:val="32"/>
         </w:rPr>
       </w:pPr>
-      <w:r>
-        <w:rPr>
-          <w:rFonts w:cstheme="minorHAnsi"/>
-          <w:b/>
-          <w:color w:val="4F81BD" w:themeColor="accent1"/>
-          <w:sz w:val="32"/>
-        </w:rPr>
-        <w:t>Nouvelles Tables :</w:t>
-      </w:r>
     </w:p>
     <w:p>
       <w:pPr>
@@ -1944,7 +2008,32 @@
           <w:color w:val="000000" w:themeColor="text1"/>
           <w:sz w:val="28"/>
         </w:rPr>
-        <w:t>Perso_TypeCompetence(</w:t>
+        <w:t>Personne_Competence</w:t>
+      </w:r>
+      <w:r>
+        <w:rPr>
+          <w:rFonts w:cstheme="minorHAnsi"/>
+          <w:color w:val="000000" w:themeColor="text1"/>
+          <w:sz w:val="28"/>
+        </w:rPr>
+        <w:t>(</w:t>
+      </w:r>
+      <w:r>
+        <w:rPr>
+          <w:rFonts w:cstheme="minorHAnsi"/>
+          <w:color w:val="000000" w:themeColor="text1"/>
+          <w:sz w:val="28"/>
+          <w:u w:val="single"/>
+        </w:rPr>
+        <w:t>idLiaisonPC</w:t>
+      </w:r>
+      <w:r>
+        <w:rPr>
+          <w:rFonts w:cstheme="minorHAnsi"/>
+          <w:color w:val="000000" w:themeColor="text1"/>
+          <w:sz w:val="28"/>
+        </w:rPr>
+        <w:t xml:space="preserve">, </w:t>
       </w:r>
       <w:r>
         <w:rPr>
@@ -1970,7 +2059,7 @@
           <w:sz w:val="28"/>
           <w:u w:val="single"/>
         </w:rPr>
-        <w:t>idTypeCompetence</w:t>
+        <w:t>idCompetence</w:t>
       </w:r>
       <w:r>
         <w:rPr>
@@ -1995,7 +2084,40 @@
           <w:color w:val="000000" w:themeColor="text1"/>
           <w:sz w:val="28"/>
         </w:rPr>
-        <w:t>CategoriePersonne(</w:t>
+        <w:t>Categorie</w:t>
+      </w:r>
+      <w:r>
+        <w:rPr>
+          <w:rFonts w:cstheme="minorHAnsi"/>
+          <w:color w:val="000000" w:themeColor="text1"/>
+          <w:sz w:val="28"/>
+        </w:rPr>
+        <w:t>_</w:t>
+      </w:r>
+      <w:r>
+        <w:rPr>
+          <w:rFonts w:cstheme="minorHAnsi"/>
+          <w:color w:val="000000" w:themeColor="text1"/>
+          <w:sz w:val="28"/>
+        </w:rPr>
+        <w:t>Personne(</w:t>
+      </w:r>
+      <w:r>
+        <w:rPr>
+          <w:rFonts w:cstheme="minorHAnsi"/>
+          <w:color w:val="000000" w:themeColor="text1"/>
+          <w:sz w:val="28"/>
+          <w:u w:val="single"/>
+        </w:rPr>
+        <w:t>idLiaisonCP</w:t>
+      </w:r>
+      <w:r>
+        <w:rPr>
+          <w:rFonts w:cstheme="minorHAnsi"/>
+          <w:color w:val="000000" w:themeColor="text1"/>
+          <w:sz w:val="28"/>
+        </w:rPr>
+        <w:t xml:space="preserve">, </w:t>
       </w:r>
       <w:r>
         <w:rPr>
@@ -2046,50 +2168,50 @@
           <w:color w:val="000000" w:themeColor="text1"/>
           <w:sz w:val="28"/>
         </w:rPr>
-        <w:t>GroupePersonne(</w:t>
-      </w:r>
-      <w:r>
-        <w:rPr>
-          <w:rFonts w:cstheme="minorHAnsi"/>
-          <w:color w:val="000000" w:themeColor="text1"/>
-          <w:sz w:val="28"/>
-          <w:u w:val="single"/>
-        </w:rPr>
-        <w:t>idPersonne</w:t>
-      </w:r>
-      <w:r>
-        <w:rPr>
-          <w:rFonts w:cstheme="minorHAnsi"/>
-          <w:color w:val="000000" w:themeColor="text1"/>
-          <w:sz w:val="28"/>
-        </w:rPr>
-        <w:t xml:space="preserve">, </w:t>
-      </w:r>
-      <w:r>
-        <w:rPr>
-          <w:rFonts w:cstheme="minorHAnsi"/>
-          <w:color w:val="000000" w:themeColor="text1"/>
-          <w:sz w:val="28"/>
-          <w:u w:val="single"/>
-        </w:rPr>
-        <w:t>idGroupeTravail</w:t>
-      </w:r>
-      <w:r>
-        <w:rPr>
-          <w:rFonts w:cstheme="minorHAnsi"/>
-          <w:color w:val="000000" w:themeColor="text1"/>
-          <w:sz w:val="28"/>
-          <w:u w:val="single"/>
-        </w:rPr>
-        <w:t>,</w:t>
-      </w:r>
-      <w:r>
-        <w:rPr>
-          <w:rFonts w:cstheme="minorHAnsi"/>
-          <w:color w:val="000000" w:themeColor="text1"/>
-          <w:sz w:val="28"/>
-        </w:rPr>
-        <w:t xml:space="preserve"> DateRalliement</w:t>
+        <w:t>StructureActivite(</w:t>
+      </w:r>
+      <w:r>
+        <w:rPr>
+          <w:rFonts w:cstheme="minorHAnsi"/>
+          <w:color w:val="000000" w:themeColor="text1"/>
+          <w:sz w:val="28"/>
+          <w:u w:val="single"/>
+        </w:rPr>
+        <w:t>idLiaisonSA</w:t>
+      </w:r>
+      <w:r>
+        <w:rPr>
+          <w:rFonts w:cstheme="minorHAnsi"/>
+          <w:color w:val="000000" w:themeColor="text1"/>
+          <w:sz w:val="28"/>
+        </w:rPr>
+        <w:t xml:space="preserve">, </w:t>
+      </w:r>
+      <w:r>
+        <w:rPr>
+          <w:rFonts w:cstheme="minorHAnsi"/>
+          <w:color w:val="000000" w:themeColor="text1"/>
+          <w:sz w:val="28"/>
+          <w:u w:val="single"/>
+        </w:rPr>
+        <w:t>idStructure</w:t>
+      </w:r>
+      <w:r>
+        <w:rPr>
+          <w:rFonts w:cstheme="minorHAnsi"/>
+          <w:color w:val="000000" w:themeColor="text1"/>
+          <w:sz w:val="28"/>
+        </w:rPr>
+        <w:t xml:space="preserve">, </w:t>
+      </w:r>
+      <w:r>
+        <w:rPr>
+          <w:rFonts w:cstheme="minorHAnsi"/>
+          <w:color w:val="000000" w:themeColor="text1"/>
+          <w:sz w:val="28"/>
+          <w:u w:val="single"/>
+        </w:rPr>
+        <w:t>idActivite</w:t>
       </w:r>
       <w:r>
         <w:rPr>
@@ -2114,33 +2236,50 @@
           <w:color w:val="000000" w:themeColor="text1"/>
           <w:sz w:val="28"/>
         </w:rPr>
-        <w:t>GroupeTheme(</w:t>
-      </w:r>
-      <w:r>
-        <w:rPr>
-          <w:rFonts w:cstheme="minorHAnsi"/>
-          <w:color w:val="000000" w:themeColor="text1"/>
-          <w:sz w:val="28"/>
-          <w:u w:val="single"/>
-        </w:rPr>
-        <w:t>idGroupeTravail</w:t>
-      </w:r>
-      <w:r>
-        <w:rPr>
-          <w:rFonts w:cstheme="minorHAnsi"/>
-          <w:color w:val="000000" w:themeColor="text1"/>
-          <w:sz w:val="28"/>
-        </w:rPr>
-        <w:t xml:space="preserve">, </w:t>
-      </w:r>
-      <w:r>
-        <w:rPr>
-          <w:rFonts w:cstheme="minorHAnsi"/>
-          <w:color w:val="000000" w:themeColor="text1"/>
-          <w:sz w:val="28"/>
-          <w:u w:val="single"/>
-        </w:rPr>
-        <w:t>idTheme</w:t>
+        <w:t>Personne_Mots_Cles(</w:t>
+      </w:r>
+      <w:r>
+        <w:rPr>
+          <w:rFonts w:cstheme="minorHAnsi"/>
+          <w:color w:val="000000" w:themeColor="text1"/>
+          <w:sz w:val="28"/>
+          <w:u w:val="single"/>
+        </w:rPr>
+        <w:t>idLiaisonMPC</w:t>
+      </w:r>
+      <w:r>
+        <w:rPr>
+          <w:rFonts w:cstheme="minorHAnsi"/>
+          <w:color w:val="000000" w:themeColor="text1"/>
+          <w:sz w:val="28"/>
+        </w:rPr>
+        <w:t xml:space="preserve">, </w:t>
+      </w:r>
+      <w:r>
+        <w:rPr>
+          <w:rFonts w:cstheme="minorHAnsi"/>
+          <w:color w:val="000000" w:themeColor="text1"/>
+          <w:sz w:val="28"/>
+          <w:u w:val="single"/>
+        </w:rPr>
+        <w:t>idPersonne</w:t>
+      </w:r>
+      <w:r>
+        <w:rPr>
+          <w:rFonts w:cstheme="minorHAnsi"/>
+          <w:color w:val="000000" w:themeColor="text1"/>
+          <w:sz w:val="28"/>
+        </w:rPr>
+        <w:t xml:space="preserve">, </w:t>
+      </w:r>
+      <w:r>
+        <w:rPr>
+          <w:rFonts w:cstheme="minorHAnsi"/>
+          <w:color w:val="000000" w:themeColor="text1"/>
+          <w:sz w:val="28"/>
+          <w:u w:val="single"/>
+        </w:rPr>
+        <w:t>idMC</w:t>
       </w:r>
       <w:r>
         <w:rPr>
@@ -2165,50 +2304,93 @@
           <w:color w:val="000000" w:themeColor="text1"/>
           <w:sz w:val="28"/>
         </w:rPr>
-        <w:t>PetitionPersonne(</w:t>
-      </w:r>
-      <w:r>
-        <w:rPr>
-          <w:rFonts w:cstheme="minorHAnsi"/>
-          <w:color w:val="000000" w:themeColor="text1"/>
-          <w:sz w:val="28"/>
-          <w:u w:val="single"/>
-        </w:rPr>
-        <w:t>idPetition</w:t>
-      </w:r>
-      <w:r>
-        <w:rPr>
-          <w:rFonts w:cstheme="minorHAnsi"/>
-          <w:color w:val="000000" w:themeColor="text1"/>
-          <w:sz w:val="28"/>
-        </w:rPr>
-        <w:t xml:space="preserve">, </w:t>
-      </w:r>
-      <w:r>
-        <w:rPr>
-          <w:rFonts w:cstheme="minorHAnsi"/>
-          <w:color w:val="000000" w:themeColor="text1"/>
-          <w:sz w:val="28"/>
-          <w:u w:val="single"/>
-        </w:rPr>
-        <w:t>idPersonne</w:t>
-      </w:r>
-      <w:r>
-        <w:rPr>
-          <w:rFonts w:cstheme="minorHAnsi"/>
-          <w:color w:val="000000" w:themeColor="text1"/>
-          <w:sz w:val="28"/>
-          <w:u w:val="single"/>
-        </w:rPr>
-        <w:t>,</w:t>
-      </w:r>
-      <w:r>
-        <w:rPr>
-          <w:rFonts w:cstheme="minorHAnsi"/>
-          <w:color w:val="000000" w:themeColor="text1"/>
-          <w:sz w:val="28"/>
-        </w:rPr>
-        <w:t xml:space="preserve"> DateSignature</w:t>
+        <w:t>Mots_Cles</w:t>
+      </w:r>
+      <w:r>
+        <w:rPr>
+          <w:rFonts w:cstheme="minorHAnsi"/>
+          <w:color w:val="000000" w:themeColor="text1"/>
+          <w:sz w:val="28"/>
+        </w:rPr>
+        <w:t>_Competence</w:t>
+      </w:r>
+      <w:r>
+        <w:rPr>
+          <w:rFonts w:cstheme="minorHAnsi"/>
+          <w:color w:val="000000" w:themeColor="text1"/>
+          <w:sz w:val="28"/>
+        </w:rPr>
+        <w:t>(</w:t>
+      </w:r>
+      <w:r>
+        <w:rPr>
+          <w:rFonts w:cstheme="minorHAnsi"/>
+          <w:color w:val="000000" w:themeColor="text1"/>
+          <w:sz w:val="28"/>
+          <w:u w:val="single"/>
+        </w:rPr>
+        <w:t>idLiaisonM</w:t>
+      </w:r>
+      <w:r>
+        <w:rPr>
+          <w:rFonts w:cstheme="minorHAnsi"/>
+          <w:color w:val="000000" w:themeColor="text1"/>
+          <w:sz w:val="28"/>
+          <w:u w:val="single"/>
+        </w:rPr>
+        <w:t>C</w:t>
+      </w:r>
+      <w:r>
+        <w:rPr>
+          <w:rFonts w:cstheme="minorHAnsi"/>
+          <w:color w:val="000000" w:themeColor="text1"/>
+          <w:sz w:val="28"/>
+          <w:u w:val="single"/>
+        </w:rPr>
+        <w:t>C</w:t>
+      </w:r>
+      <w:r>
+        <w:rPr>
+          <w:rFonts w:cstheme="minorHAnsi"/>
+          <w:color w:val="000000" w:themeColor="text1"/>
+          <w:sz w:val="28"/>
+        </w:rPr>
+        <w:t xml:space="preserve">, </w:t>
+      </w:r>
+      <w:r>
+        <w:rPr>
+          <w:rFonts w:cstheme="minorHAnsi"/>
+          <w:color w:val="000000" w:themeColor="text1"/>
+          <w:sz w:val="28"/>
+          <w:u w:val="single"/>
+        </w:rPr>
+        <w:t>id</w:t>
+      </w:r>
+      <w:r>
+        <w:rPr>
+          <w:rFonts w:cstheme="minorHAnsi"/>
+          <w:color w:val="000000" w:themeColor="text1"/>
+          <w:sz w:val="28"/>
+          <w:u w:val="single"/>
+        </w:rPr>
+        <w:t>Competence</w:t>
+      </w:r>
+      <w:r>
+        <w:rPr>
+          <w:rFonts w:cstheme="minorHAnsi"/>
+          <w:color w:val="000000" w:themeColor="text1"/>
+          <w:sz w:val="28"/>
+        </w:rPr>
+        <w:t xml:space="preserve">, </w:t>
+      </w:r>
+      <w:r>
+        <w:rPr>
+          <w:rFonts w:cstheme="minorHAnsi"/>
+          <w:color w:val="000000" w:themeColor="text1"/>
+          <w:sz w:val="28"/>
+          <w:u w:val="single"/>
+        </w:rPr>
+        <w:t>idMC</w:t>
       </w:r>
       <w:r>
         <w:rPr>
@@ -2233,33 +2415,85 @@
           <w:color w:val="000000" w:themeColor="text1"/>
           <w:sz w:val="28"/>
         </w:rPr>
-        <w:t>ActivitePersonne(</w:t>
-      </w:r>
-      <w:r>
-        <w:rPr>
-          <w:rFonts w:cstheme="minorHAnsi"/>
-          <w:color w:val="000000" w:themeColor="text1"/>
-          <w:sz w:val="28"/>
-          <w:u w:val="single"/>
-        </w:rPr>
-        <w:t>idActivite</w:t>
-      </w:r>
-      <w:r>
-        <w:rPr>
-          <w:rFonts w:cstheme="minorHAnsi"/>
-          <w:color w:val="000000" w:themeColor="text1"/>
-          <w:sz w:val="28"/>
-        </w:rPr>
-        <w:t xml:space="preserve">, </w:t>
-      </w:r>
-      <w:r>
-        <w:rPr>
-          <w:rFonts w:cstheme="minorHAnsi"/>
-          <w:color w:val="000000" w:themeColor="text1"/>
-          <w:sz w:val="28"/>
-          <w:u w:val="single"/>
-        </w:rPr>
-        <w:t>idPersonne</w:t>
+        <w:t>Structure</w:t>
+      </w:r>
+      <w:r>
+        <w:rPr>
+          <w:rFonts w:cstheme="minorHAnsi"/>
+          <w:color w:val="000000" w:themeColor="text1"/>
+          <w:sz w:val="28"/>
+        </w:rPr>
+        <w:t>_Mots_Cles(</w:t>
+      </w:r>
+      <w:r>
+        <w:rPr>
+          <w:rFonts w:cstheme="minorHAnsi"/>
+          <w:color w:val="000000" w:themeColor="text1"/>
+          <w:sz w:val="28"/>
+          <w:u w:val="single"/>
+        </w:rPr>
+        <w:t>idLiaison</w:t>
+      </w:r>
+      <w:r>
+        <w:rPr>
+          <w:rFonts w:cstheme="minorHAnsi"/>
+          <w:color w:val="000000" w:themeColor="text1"/>
+          <w:sz w:val="28"/>
+          <w:u w:val="single"/>
+        </w:rPr>
+        <w:t>SM</w:t>
+      </w:r>
+      <w:r>
+        <w:rPr>
+          <w:rFonts w:cstheme="minorHAnsi"/>
+          <w:color w:val="000000" w:themeColor="text1"/>
+          <w:sz w:val="28"/>
+          <w:u w:val="single"/>
+        </w:rPr>
+        <w:t>C</w:t>
+      </w:r>
+      <w:r>
+        <w:rPr>
+          <w:rFonts w:cstheme="minorHAnsi"/>
+          <w:color w:val="000000" w:themeColor="text1"/>
+          <w:sz w:val="28"/>
+        </w:rPr>
+        <w:t xml:space="preserve">, </w:t>
+      </w:r>
+      <w:r>
+        <w:rPr>
+          <w:rFonts w:cstheme="minorHAnsi"/>
+          <w:color w:val="000000" w:themeColor="text1"/>
+          <w:sz w:val="28"/>
+          <w:u w:val="single"/>
+        </w:rPr>
+        <w:t>id</w:t>
+      </w:r>
+      <w:r>
+        <w:rPr>
+          <w:rFonts w:cstheme="minorHAnsi"/>
+          <w:color w:val="000000" w:themeColor="text1"/>
+          <w:sz w:val="28"/>
+          <w:u w:val="single"/>
+        </w:rPr>
+        <w:t>Structure</w:t>
+      </w:r>
+      <w:r>
+        <w:rPr>
+          <w:rFonts w:cstheme="minorHAnsi"/>
+          <w:color w:val="000000" w:themeColor="text1"/>
+          <w:sz w:val="28"/>
+        </w:rPr>
+        <w:t xml:space="preserve">, </w:t>
+      </w:r>
+      <w:r>
+        <w:rPr>
+          <w:rFonts w:cstheme="minorHAnsi"/>
+          <w:color w:val="000000" w:themeColor="text1"/>
+          <w:sz w:val="28"/>
+          <w:u w:val="single"/>
+        </w:rPr>
+        <w:t>idMC</w:t>
       </w:r>
       <w:r>
         <w:rPr>
@@ -2284,33 +2518,85 @@
           <w:color w:val="000000" w:themeColor="text1"/>
           <w:sz w:val="28"/>
         </w:rPr>
-        <w:t>ActiviteAxe(</w:t>
-      </w:r>
-      <w:r>
-        <w:rPr>
-          <w:rFonts w:cstheme="minorHAnsi"/>
-          <w:color w:val="000000" w:themeColor="text1"/>
-          <w:sz w:val="28"/>
-          <w:u w:val="single"/>
-        </w:rPr>
-        <w:t>idActivite</w:t>
-      </w:r>
-      <w:r>
-        <w:rPr>
-          <w:rFonts w:cstheme="minorHAnsi"/>
-          <w:color w:val="000000" w:themeColor="text1"/>
-          <w:sz w:val="28"/>
-        </w:rPr>
-        <w:t xml:space="preserve">, </w:t>
-      </w:r>
-      <w:r>
-        <w:rPr>
-          <w:rFonts w:cstheme="minorHAnsi"/>
-          <w:color w:val="000000" w:themeColor="text1"/>
-          <w:sz w:val="28"/>
-          <w:u w:val="single"/>
-        </w:rPr>
-        <w:t>idAxe</w:t>
+        <w:t>Theme</w:t>
+      </w:r>
+      <w:r>
+        <w:rPr>
+          <w:rFonts w:cstheme="minorHAnsi"/>
+          <w:color w:val="000000" w:themeColor="text1"/>
+          <w:sz w:val="28"/>
+        </w:rPr>
+        <w:t>_Mots_Cles(</w:t>
+      </w:r>
+      <w:r>
+        <w:rPr>
+          <w:rFonts w:cstheme="minorHAnsi"/>
+          <w:color w:val="000000" w:themeColor="text1"/>
+          <w:sz w:val="28"/>
+          <w:u w:val="single"/>
+        </w:rPr>
+        <w:t>idLiaison</w:t>
+      </w:r>
+      <w:r>
+        <w:rPr>
+          <w:rFonts w:cstheme="minorHAnsi"/>
+          <w:color w:val="000000" w:themeColor="text1"/>
+          <w:sz w:val="28"/>
+          <w:u w:val="single"/>
+        </w:rPr>
+        <w:t>TM</w:t>
+      </w:r>
+      <w:r>
+        <w:rPr>
+          <w:rFonts w:cstheme="minorHAnsi"/>
+          <w:color w:val="000000" w:themeColor="text1"/>
+          <w:sz w:val="28"/>
+          <w:u w:val="single"/>
+        </w:rPr>
+        <w:t>C</w:t>
+      </w:r>
+      <w:r>
+        <w:rPr>
+          <w:rFonts w:cstheme="minorHAnsi"/>
+          <w:color w:val="000000" w:themeColor="text1"/>
+          <w:sz w:val="28"/>
+        </w:rPr>
+        <w:t xml:space="preserve">, </w:t>
+      </w:r>
+      <w:r>
+        <w:rPr>
+          <w:rFonts w:cstheme="minorHAnsi"/>
+          <w:color w:val="000000" w:themeColor="text1"/>
+          <w:sz w:val="28"/>
+          <w:u w:val="single"/>
+        </w:rPr>
+        <w:t>id</w:t>
+      </w:r>
+      <w:r>
+        <w:rPr>
+          <w:rFonts w:cstheme="minorHAnsi"/>
+          <w:color w:val="000000" w:themeColor="text1"/>
+          <w:sz w:val="28"/>
+          <w:u w:val="single"/>
+        </w:rPr>
+        <w:t>Theme</w:t>
+      </w:r>
+      <w:r>
+        <w:rPr>
+          <w:rFonts w:cstheme="minorHAnsi"/>
+          <w:color w:val="000000" w:themeColor="text1"/>
+          <w:sz w:val="28"/>
+        </w:rPr>
+        <w:t xml:space="preserve">, </w:t>
+      </w:r>
+      <w:r>
+        <w:rPr>
+          <w:rFonts w:cstheme="minorHAnsi"/>
+          <w:color w:val="000000" w:themeColor="text1"/>
+          <w:sz w:val="28"/>
+          <w:u w:val="single"/>
+        </w:rPr>
+        <w:t>idMC</w:t>
       </w:r>
       <w:r>
         <w:rPr>
@@ -2335,33 +2621,93 @@
           <w:color w:val="000000" w:themeColor="text1"/>
           <w:sz w:val="28"/>
         </w:rPr>
-        <w:t>ActiviteObjet(</w:t>
-      </w:r>
-      <w:r>
-        <w:rPr>
-          <w:rFonts w:cstheme="minorHAnsi"/>
-          <w:color w:val="000000" w:themeColor="text1"/>
-          <w:sz w:val="28"/>
-          <w:u w:val="single"/>
-        </w:rPr>
-        <w:t>idActivite</w:t>
-      </w:r>
-      <w:r>
-        <w:rPr>
-          <w:rFonts w:cstheme="minorHAnsi"/>
-          <w:color w:val="000000" w:themeColor="text1"/>
-          <w:sz w:val="28"/>
-        </w:rPr>
-        <w:t xml:space="preserve">, </w:t>
-      </w:r>
-      <w:r>
-        <w:rPr>
-          <w:rFonts w:cstheme="minorHAnsi"/>
-          <w:color w:val="000000" w:themeColor="text1"/>
-          <w:sz w:val="28"/>
-          <w:u w:val="single"/>
-        </w:rPr>
-        <w:t>idObj</w:t>
+        <w:t>Mots_Cles</w:t>
+      </w:r>
+      <w:r>
+        <w:rPr>
+          <w:rFonts w:cstheme="minorHAnsi"/>
+          <w:color w:val="000000" w:themeColor="text1"/>
+          <w:sz w:val="28"/>
+        </w:rPr>
+        <w:t xml:space="preserve"> Activite</w:t>
+      </w:r>
+      <w:r>
+        <w:rPr>
+          <w:rFonts w:cstheme="minorHAnsi"/>
+          <w:color w:val="000000" w:themeColor="text1"/>
+          <w:sz w:val="28"/>
+        </w:rPr>
+        <w:t>(</w:t>
+      </w:r>
+      <w:r>
+        <w:rPr>
+          <w:rFonts w:cstheme="minorHAnsi"/>
+          <w:color w:val="000000" w:themeColor="text1"/>
+          <w:sz w:val="28"/>
+          <w:u w:val="single"/>
+        </w:rPr>
+        <w:t>idLiaison</w:t>
+      </w:r>
+      <w:r>
+        <w:rPr>
+          <w:rFonts w:cstheme="minorHAnsi"/>
+          <w:color w:val="000000" w:themeColor="text1"/>
+          <w:sz w:val="28"/>
+          <w:u w:val="single"/>
+        </w:rPr>
+        <w:t>AM</w:t>
+      </w:r>
+      <w:r>
+        <w:rPr>
+          <w:rFonts w:cstheme="minorHAnsi"/>
+          <w:color w:val="000000" w:themeColor="text1"/>
+          <w:sz w:val="28"/>
+          <w:u w:val="single"/>
+        </w:rPr>
+        <w:t>C</w:t>
+      </w:r>
+      <w:r>
+        <w:rPr>
+          <w:rFonts w:cstheme="minorHAnsi"/>
+          <w:color w:val="000000" w:themeColor="text1"/>
+          <w:sz w:val="28"/>
+        </w:rPr>
+        <w:t xml:space="preserve">, </w:t>
+      </w:r>
+      <w:r>
+        <w:rPr>
+          <w:rFonts w:cstheme="minorHAnsi"/>
+          <w:color w:val="000000" w:themeColor="text1"/>
+          <w:sz w:val="28"/>
+          <w:u w:val="single"/>
+        </w:rPr>
+        <w:t>id</w:t>
+      </w:r>
+      <w:r>
+        <w:rPr>
+          <w:rFonts w:cstheme="minorHAnsi"/>
+          <w:color w:val="000000" w:themeColor="text1"/>
+          <w:sz w:val="28"/>
+          <w:u w:val="single"/>
+        </w:rPr>
+        <w:t>Activite</w:t>
+      </w:r>
+      <w:r>
+        <w:rPr>
+          <w:rFonts w:cstheme="minorHAnsi"/>
+          <w:color w:val="000000" w:themeColor="text1"/>
+          <w:sz w:val="28"/>
+        </w:rPr>
+        <w:t xml:space="preserve">, </w:t>
+      </w:r>
+      <w:r>
+        <w:rPr>
+          <w:rFonts w:cstheme="minorHAnsi"/>
+          <w:color w:val="000000" w:themeColor="text1"/>
+          <w:sz w:val="28"/>
+          <w:u w:val="single"/>
+        </w:rPr>
+        <w:t>idMC</w:t>
       </w:r>
       <w:r>
         <w:rPr>
@@ -2386,7 +2732,24 @@
           <w:color w:val="000000" w:themeColor="text1"/>
           <w:sz w:val="28"/>
         </w:rPr>
-        <w:t>ActiviteDomaine(</w:t>
+        <w:t>Activite_Qualification(</w:t>
+      </w:r>
+      <w:r>
+        <w:rPr>
+          <w:rFonts w:cstheme="minorHAnsi"/>
+          <w:color w:val="000000" w:themeColor="text1"/>
+          <w:sz w:val="28"/>
+          <w:u w:val="single"/>
+        </w:rPr>
+        <w:t>idLiaisonAQ</w:t>
+      </w:r>
+      <w:r>
+        <w:rPr>
+          <w:rFonts w:cstheme="minorHAnsi"/>
+          <w:color w:val="000000" w:themeColor="text1"/>
+          <w:sz w:val="28"/>
+        </w:rPr>
+        <w:t xml:space="preserve">, </w:t>
       </w:r>
       <w:r>
         <w:rPr>
@@ -2412,7 +2775,7 @@
           <w:sz w:val="28"/>
           <w:u w:val="single"/>
         </w:rPr>
-        <w:t>idDomaine</w:t>
+        <w:t>idQualification</w:t>
       </w:r>
       <w:r>
         <w:rPr>
@@ -2437,7 +2800,57 @@
           <w:color w:val="000000" w:themeColor="text1"/>
           <w:sz w:val="28"/>
         </w:rPr>
-        <w:t>DocumentPersonne(</w:t>
+        <w:t>Personne</w:t>
+      </w:r>
+      <w:r>
+        <w:rPr>
+          <w:rFonts w:cstheme="minorHAnsi"/>
+          <w:color w:val="000000" w:themeColor="text1"/>
+          <w:sz w:val="28"/>
+        </w:rPr>
+        <w:t>_</w:t>
+      </w:r>
+      <w:r>
+        <w:rPr>
+          <w:rFonts w:cstheme="minorHAnsi"/>
+          <w:color w:val="000000" w:themeColor="text1"/>
+          <w:sz w:val="28"/>
+        </w:rPr>
+        <w:t>Activite(</w:t>
+      </w:r>
+      <w:r>
+        <w:rPr>
+          <w:rFonts w:cstheme="minorHAnsi"/>
+          <w:color w:val="000000" w:themeColor="text1"/>
+          <w:sz w:val="28"/>
+          <w:u w:val="single"/>
+        </w:rPr>
+        <w:t>idLiaisonPA</w:t>
+      </w:r>
+      <w:r>
+        <w:rPr>
+          <w:rFonts w:cstheme="minorHAnsi"/>
+          <w:color w:val="000000" w:themeColor="text1"/>
+          <w:sz w:val="28"/>
+        </w:rPr>
+        <w:t xml:space="preserve">, </w:t>
+      </w:r>
+      <w:r>
+        <w:rPr>
+          <w:rFonts w:cstheme="minorHAnsi"/>
+          <w:color w:val="000000" w:themeColor="text1"/>
+          <w:sz w:val="28"/>
+          <w:u w:val="single"/>
+        </w:rPr>
+        <w:t>idActivite</w:t>
+      </w:r>
+      <w:r>
+        <w:rPr>
+          <w:rFonts w:cstheme="minorHAnsi"/>
+          <w:color w:val="000000" w:themeColor="text1"/>
+          <w:sz w:val="28"/>
+        </w:rPr>
+        <w:t xml:space="preserve">, </w:t>
       </w:r>
       <w:r>
         <w:rPr>
@@ -2447,23 +2860,6 @@
           <w:u w:val="single"/>
         </w:rPr>
         <w:t>idPersonne</w:t>
-      </w:r>
-      <w:r>
-        <w:rPr>
-          <w:rFonts w:cstheme="minorHAnsi"/>
-          <w:color w:val="000000" w:themeColor="text1"/>
-          <w:sz w:val="28"/>
-        </w:rPr>
-        <w:t xml:space="preserve">, </w:t>
-      </w:r>
-      <w:r>
-        <w:rPr>
-          <w:rFonts w:cstheme="minorHAnsi"/>
-          <w:color w:val="000000" w:themeColor="text1"/>
-          <w:sz w:val="28"/>
-          <w:u w:val="single"/>
-        </w:rPr>
-        <w:t>idDocument</w:t>
       </w:r>
       <w:r>
         <w:rPr>
@@ -2488,16 +2884,16 @@
           <w:color w:val="000000" w:themeColor="text1"/>
           <w:sz w:val="28"/>
         </w:rPr>
-        <w:t>ExternePersonne(</w:t>
-      </w:r>
-      <w:r>
-        <w:rPr>
-          <w:rFonts w:cstheme="minorHAnsi"/>
-          <w:color w:val="000000" w:themeColor="text1"/>
-          <w:sz w:val="28"/>
-          <w:u w:val="single"/>
-        </w:rPr>
-        <w:t>idExterne</w:t>
+        <w:t>Personne_Produit(</w:t>
+      </w:r>
+      <w:r>
+        <w:rPr>
+          <w:rFonts w:cstheme="minorHAnsi"/>
+          <w:color w:val="000000" w:themeColor="text1"/>
+          <w:sz w:val="28"/>
+          <w:u w:val="single"/>
+        </w:rPr>
+        <w:t>idLiaisonPP</w:t>
       </w:r>
       <w:r>
         <w:rPr>
@@ -2522,7 +2918,24 @@
           <w:color w:val="000000" w:themeColor="text1"/>
           <w:sz w:val="28"/>
         </w:rPr>
-        <w:t>)</w:t>
+        <w:t xml:space="preserve">, </w:t>
+      </w:r>
+      <w:r>
+        <w:rPr>
+          <w:rFonts w:cstheme="minorHAnsi"/>
+          <w:color w:val="000000" w:themeColor="text1"/>
+          <w:sz w:val="28"/>
+          <w:u w:val="single"/>
+        </w:rPr>
+        <w:t>idProduit</w:t>
+      </w:r>
+      <w:r>
+        <w:rPr>
+          <w:rFonts w:cstheme="minorHAnsi"/>
+          <w:color w:val="000000" w:themeColor="text1"/>
+          <w:sz w:val="28"/>
+        </w:rPr>
+        <w:t>, nbVendus)</w:t>
       </w:r>
     </w:p>
     <w:p>
@@ -2539,41 +2952,76 @@
           <w:color w:val="000000" w:themeColor="text1"/>
           <w:sz w:val="28"/>
         </w:rPr>
-        <w:t>ExterneStructure(</w:t>
-      </w:r>
-      <w:r>
-        <w:rPr>
-          <w:rFonts w:cstheme="minorHAnsi"/>
-          <w:color w:val="000000" w:themeColor="text1"/>
-          <w:sz w:val="28"/>
-          <w:u w:val="single"/>
-        </w:rPr>
-        <w:t>idExterne</w:t>
-      </w:r>
-      <w:r>
-        <w:rPr>
-          <w:rFonts w:cstheme="minorHAnsi"/>
-          <w:color w:val="000000" w:themeColor="text1"/>
-          <w:sz w:val="28"/>
-        </w:rPr>
-        <w:t xml:space="preserve">, </w:t>
-      </w:r>
-      <w:r>
-        <w:rPr>
-          <w:rFonts w:cstheme="minorHAnsi"/>
-          <w:color w:val="000000" w:themeColor="text1"/>
-          <w:sz w:val="28"/>
-          <w:u w:val="single"/>
-        </w:rPr>
-        <w:t>idPersonne</w:t>
-      </w:r>
-      <w:r>
-        <w:rPr>
-          <w:rFonts w:cstheme="minorHAnsi"/>
-          <w:color w:val="000000" w:themeColor="text1"/>
-          <w:sz w:val="28"/>
-        </w:rPr>
-        <w:t>)</w:t>
+        <w:t>Structure_Produit(</w:t>
+      </w:r>
+      <w:r>
+        <w:rPr>
+          <w:rFonts w:cstheme="minorHAnsi"/>
+          <w:color w:val="000000" w:themeColor="text1"/>
+          <w:sz w:val="28"/>
+          <w:u w:val="single"/>
+        </w:rPr>
+        <w:t>idLiaisonS</w:t>
+      </w:r>
+      <w:r>
+        <w:rPr>
+          <w:rFonts w:cstheme="minorHAnsi"/>
+          <w:color w:val="000000" w:themeColor="text1"/>
+          <w:sz w:val="28"/>
+          <w:u w:val="single"/>
+        </w:rPr>
+        <w:t>P</w:t>
+      </w:r>
+      <w:r>
+        <w:rPr>
+          <w:rFonts w:cstheme="minorHAnsi"/>
+          <w:color w:val="000000" w:themeColor="text1"/>
+          <w:sz w:val="28"/>
+        </w:rPr>
+        <w:t xml:space="preserve">, </w:t>
+      </w:r>
+      <w:r>
+        <w:rPr>
+          <w:rFonts w:cstheme="minorHAnsi"/>
+          <w:color w:val="000000" w:themeColor="text1"/>
+          <w:sz w:val="28"/>
+          <w:u w:val="single"/>
+        </w:rPr>
+        <w:t>id</w:t>
+      </w:r>
+      <w:r>
+        <w:rPr>
+          <w:rFonts w:cstheme="minorHAnsi"/>
+          <w:color w:val="000000" w:themeColor="text1"/>
+          <w:sz w:val="28"/>
+          <w:u w:val="single"/>
+        </w:rPr>
+        <w:t>Structure</w:t>
+      </w:r>
+      <w:r>
+        <w:rPr>
+          <w:rFonts w:cstheme="minorHAnsi"/>
+          <w:color w:val="000000" w:themeColor="text1"/>
+          <w:sz w:val="28"/>
+        </w:rPr>
+        <w:t xml:space="preserve">, </w:t>
+      </w:r>
+      <w:r>
+        <w:rPr>
+          <w:rFonts w:cstheme="minorHAnsi"/>
+          <w:color w:val="000000" w:themeColor="text1"/>
+          <w:sz w:val="28"/>
+          <w:u w:val="single"/>
+        </w:rPr>
+        <w:t>idProduit</w:t>
+      </w:r>
+      <w:r>
+        <w:rPr>
+          <w:rFonts w:cstheme="minorHAnsi"/>
+          <w:color w:val="000000" w:themeColor="text1"/>
+          <w:sz w:val="28"/>
+        </w:rPr>
+        <w:t>, nbVendus)</w:t>
       </w:r>
     </w:p>
     <w:p>
@@ -2590,7 +3038,50 @@
           <w:color w:val="000000" w:themeColor="text1"/>
           <w:sz w:val="28"/>
         </w:rPr>
-        <w:t>StructurePersonne(</w:t>
+        <w:t>Role_Structure_Personne(</w:t>
+      </w:r>
+      <w:r>
+        <w:rPr>
+          <w:rFonts w:cstheme="minorHAnsi"/>
+          <w:color w:val="000000" w:themeColor="text1"/>
+          <w:sz w:val="28"/>
+          <w:u w:val="single"/>
+        </w:rPr>
+        <w:t>idRole</w:t>
+      </w:r>
+      <w:r>
+        <w:rPr>
+          <w:rFonts w:cstheme="minorHAnsi"/>
+          <w:color w:val="000000" w:themeColor="text1"/>
+          <w:sz w:val="28"/>
+        </w:rPr>
+        <w:t xml:space="preserve">, </w:t>
+      </w:r>
+      <w:r>
+        <w:rPr>
+          <w:rFonts w:cstheme="minorHAnsi"/>
+          <w:color w:val="000000" w:themeColor="text1"/>
+          <w:sz w:val="28"/>
+          <w:u w:val="single"/>
+        </w:rPr>
+        <w:t>id</w:t>
+      </w:r>
+      <w:r>
+        <w:rPr>
+          <w:rFonts w:cstheme="minorHAnsi"/>
+          <w:color w:val="000000" w:themeColor="text1"/>
+          <w:sz w:val="28"/>
+          <w:u w:val="single"/>
+        </w:rPr>
+        <w:t>Personne</w:t>
+      </w:r>
+      <w:r>
+        <w:rPr>
+          <w:rFonts w:cstheme="minorHAnsi"/>
+          <w:color w:val="000000" w:themeColor="text1"/>
+          <w:sz w:val="28"/>
+        </w:rPr>
+        <w:t xml:space="preserve">, </w:t>
       </w:r>
       <w:r>
         <w:rPr>
@@ -2607,41 +3098,7 @@
           <w:color w:val="000000" w:themeColor="text1"/>
           <w:sz w:val="28"/>
         </w:rPr>
-        <w:t xml:space="preserve">, </w:t>
-      </w:r>
-      <w:r>
-        <w:rPr>
-          <w:rFonts w:cstheme="minorHAnsi"/>
-          <w:color w:val="000000" w:themeColor="text1"/>
-          <w:sz w:val="28"/>
-          <w:u w:val="single"/>
-        </w:rPr>
-        <w:t>idPersonne</w:t>
-      </w:r>
-      <w:r>
-        <w:rPr>
-          <w:rFonts w:cstheme="minorHAnsi"/>
-          <w:color w:val="000000" w:themeColor="text1"/>
-          <w:sz w:val="28"/>
-          <w:u w:val="single"/>
-        </w:rPr>
-        <w:t>,</w:t>
-      </w:r>
-      <w:r>
-        <w:rPr>
-          <w:rFonts w:cstheme="minorHAnsi"/>
-          <w:color w:val="000000" w:themeColor="text1"/>
-          <w:sz w:val="28"/>
-        </w:rPr>
-        <w:t xml:space="preserve"> DateRalliement</w:t>
-      </w:r>
-      <w:r>
-        <w:rPr>
-          <w:rFonts w:cstheme="minorHAnsi"/>
-          <w:color w:val="000000" w:themeColor="text1"/>
-          <w:sz w:val="28"/>
-        </w:rPr>
-        <w:t>)</w:t>
+        <w:t>, DateRal)</w:t>
       </w:r>
     </w:p>
     <w:p>
@@ -2658,33 +3115,75 @@
           <w:color w:val="000000" w:themeColor="text1"/>
           <w:sz w:val="28"/>
         </w:rPr>
-        <w:t>StructureActivite(</w:t>
-      </w:r>
-      <w:r>
-        <w:rPr>
-          <w:rFonts w:cstheme="minorHAnsi"/>
-          <w:color w:val="000000" w:themeColor="text1"/>
-          <w:sz w:val="28"/>
-          <w:u w:val="single"/>
-        </w:rPr>
-        <w:t>idStructure</w:t>
-      </w:r>
-      <w:r>
-        <w:rPr>
-          <w:rFonts w:cstheme="minorHAnsi"/>
-          <w:color w:val="000000" w:themeColor="text1"/>
-          <w:sz w:val="28"/>
-        </w:rPr>
-        <w:t xml:space="preserve">, </w:t>
-      </w:r>
-      <w:r>
-        <w:rPr>
-          <w:rFonts w:cstheme="minorHAnsi"/>
-          <w:color w:val="000000" w:themeColor="text1"/>
-          <w:sz w:val="28"/>
-          <w:u w:val="single"/>
-        </w:rPr>
-        <w:t>idActivite</w:t>
+        <w:t>Personne_Groupe_Travail</w:t>
+      </w:r>
+      <w:r>
+        <w:rPr>
+          <w:rFonts w:cstheme="minorHAnsi"/>
+          <w:color w:val="000000" w:themeColor="text1"/>
+          <w:sz w:val="28"/>
+        </w:rPr>
+        <w:t>(</w:t>
+      </w:r>
+      <w:r>
+        <w:rPr>
+          <w:rFonts w:cstheme="minorHAnsi"/>
+          <w:color w:val="000000" w:themeColor="text1"/>
+          <w:sz w:val="28"/>
+          <w:u w:val="single"/>
+        </w:rPr>
+        <w:t>idLiaisonPGT</w:t>
+      </w:r>
+      <w:r>
+        <w:rPr>
+          <w:rFonts w:cstheme="minorHAnsi"/>
+          <w:color w:val="000000" w:themeColor="text1"/>
+          <w:sz w:val="28"/>
+        </w:rPr>
+        <w:t xml:space="preserve">, </w:t>
+      </w:r>
+      <w:r>
+        <w:rPr>
+          <w:rFonts w:cstheme="minorHAnsi"/>
+          <w:color w:val="000000" w:themeColor="text1"/>
+          <w:sz w:val="28"/>
+          <w:u w:val="single"/>
+        </w:rPr>
+        <w:t>idPersonne</w:t>
+      </w:r>
+      <w:r>
+        <w:rPr>
+          <w:rFonts w:cstheme="minorHAnsi"/>
+          <w:color w:val="000000" w:themeColor="text1"/>
+          <w:sz w:val="28"/>
+        </w:rPr>
+        <w:t xml:space="preserve">, </w:t>
+      </w:r>
+      <w:r>
+        <w:rPr>
+          <w:rFonts w:cstheme="minorHAnsi"/>
+          <w:color w:val="000000" w:themeColor="text1"/>
+          <w:sz w:val="28"/>
+          <w:u w:val="single"/>
+        </w:rPr>
+        <w:t>idGroupeTravail</w:t>
+      </w:r>
+      <w:r>
+        <w:rPr>
+          <w:rFonts w:cstheme="minorHAnsi"/>
+          <w:color w:val="000000" w:themeColor="text1"/>
+          <w:sz w:val="28"/>
+          <w:u w:val="single"/>
+        </w:rPr>
+        <w:t>,</w:t>
+      </w:r>
+      <w:r>
+        <w:rPr>
+          <w:rFonts w:cstheme="minorHAnsi"/>
+          <w:color w:val="000000" w:themeColor="text1"/>
+          <w:sz w:val="28"/>
+        </w:rPr>
+        <w:t xml:space="preserve"> DateRal</w:t>
       </w:r>
       <w:r>
         <w:rPr>
@@ -2709,42 +3208,457 @@
           <w:color w:val="000000" w:themeColor="text1"/>
           <w:sz w:val="28"/>
         </w:rPr>
-        <w:t>StructureProduit(</w:t>
-      </w:r>
-      <w:r>
-        <w:rPr>
-          <w:rFonts w:cstheme="minorHAnsi"/>
-          <w:color w:val="000000" w:themeColor="text1"/>
-          <w:sz w:val="28"/>
-          <w:u w:val="single"/>
-        </w:rPr>
-        <w:t>idStructure</w:t>
-      </w:r>
-      <w:r>
-        <w:rPr>
-          <w:rFonts w:cstheme="minorHAnsi"/>
-          <w:color w:val="000000" w:themeColor="text1"/>
-          <w:sz w:val="28"/>
-        </w:rPr>
-        <w:t xml:space="preserve">, </w:t>
-      </w:r>
-      <w:r>
-        <w:rPr>
-          <w:rFonts w:cstheme="minorHAnsi"/>
-          <w:color w:val="000000" w:themeColor="text1"/>
-          <w:sz w:val="28"/>
-          <w:u w:val="single"/>
-        </w:rPr>
-        <w:t>idProduit</w:t>
-      </w:r>
-      <w:r>
-        <w:rPr>
-          <w:rFonts w:cstheme="minorHAnsi"/>
-          <w:color w:val="000000" w:themeColor="text1"/>
-          <w:sz w:val="28"/>
-        </w:rPr>
-        <w:t>, DateVente)</w:t>
-      </w:r>
+        <w:t>Personne_Petition</w:t>
+      </w:r>
+      <w:r>
+        <w:rPr>
+          <w:rFonts w:cstheme="minorHAnsi"/>
+          <w:color w:val="000000" w:themeColor="text1"/>
+          <w:sz w:val="28"/>
+        </w:rPr>
+        <w:t>(</w:t>
+      </w:r>
+      <w:r>
+        <w:rPr>
+          <w:rFonts w:cstheme="minorHAnsi"/>
+          <w:color w:val="000000" w:themeColor="text1"/>
+          <w:sz w:val="28"/>
+          <w:u w:val="single"/>
+        </w:rPr>
+        <w:t>idLiaisonPePe</w:t>
+      </w:r>
+      <w:r>
+        <w:rPr>
+          <w:rFonts w:cstheme="minorHAnsi"/>
+          <w:color w:val="000000" w:themeColor="text1"/>
+          <w:sz w:val="28"/>
+        </w:rPr>
+        <w:t xml:space="preserve">, </w:t>
+      </w:r>
+      <w:r>
+        <w:rPr>
+          <w:rFonts w:cstheme="minorHAnsi"/>
+          <w:color w:val="000000" w:themeColor="text1"/>
+          <w:sz w:val="28"/>
+          <w:u w:val="single"/>
+        </w:rPr>
+        <w:t>idPetition</w:t>
+      </w:r>
+      <w:r>
+        <w:rPr>
+          <w:rFonts w:cstheme="minorHAnsi"/>
+          <w:color w:val="000000" w:themeColor="text1"/>
+          <w:sz w:val="28"/>
+        </w:rPr>
+        <w:t xml:space="preserve">, </w:t>
+      </w:r>
+      <w:r>
+        <w:rPr>
+          <w:rFonts w:cstheme="minorHAnsi"/>
+          <w:color w:val="000000" w:themeColor="text1"/>
+          <w:sz w:val="28"/>
+          <w:u w:val="single"/>
+        </w:rPr>
+        <w:t>idPersonne</w:t>
+      </w:r>
+      <w:r>
+        <w:rPr>
+          <w:rFonts w:cstheme="minorHAnsi"/>
+          <w:color w:val="000000" w:themeColor="text1"/>
+          <w:sz w:val="28"/>
+          <w:u w:val="single"/>
+        </w:rPr>
+        <w:t>,</w:t>
+      </w:r>
+      <w:r>
+        <w:rPr>
+          <w:rFonts w:cstheme="minorHAnsi"/>
+          <w:color w:val="000000" w:themeColor="text1"/>
+          <w:sz w:val="28"/>
+        </w:rPr>
+        <w:t xml:space="preserve"> DateSignature)</w:t>
+      </w:r>
+    </w:p>
+    <w:p>
+      <w:pPr>
+        <w:rPr>
+          <w:rFonts w:cstheme="minorHAnsi"/>
+          <w:color w:val="000000" w:themeColor="text1"/>
+          <w:sz w:val="28"/>
+          <w:lang w:val="en-US"/>
+        </w:rPr>
+      </w:pPr>
+      <w:r>
+        <w:rPr>
+          <w:rFonts w:cstheme="minorHAnsi"/>
+          <w:color w:val="000000" w:themeColor="text1"/>
+          <w:sz w:val="28"/>
+          <w:lang w:val="en-US"/>
+        </w:rPr>
+        <w:lastRenderedPageBreak/>
+        <w:t>Petition_Theme(</w:t>
+      </w:r>
+      <w:r>
+        <w:rPr>
+          <w:rFonts w:cstheme="minorHAnsi"/>
+          <w:color w:val="000000" w:themeColor="text1"/>
+          <w:sz w:val="28"/>
+          <w:u w:val="single"/>
+          <w:lang w:val="en-US"/>
+        </w:rPr>
+        <w:t>idLiaisonPT</w:t>
+      </w:r>
+      <w:r>
+        <w:rPr>
+          <w:rFonts w:cstheme="minorHAnsi"/>
+          <w:color w:val="000000" w:themeColor="text1"/>
+          <w:sz w:val="28"/>
+          <w:lang w:val="en-US"/>
+        </w:rPr>
+        <w:t xml:space="preserve">, </w:t>
+      </w:r>
+      <w:r>
+        <w:rPr>
+          <w:rFonts w:cstheme="minorHAnsi"/>
+          <w:color w:val="000000" w:themeColor="text1"/>
+          <w:sz w:val="28"/>
+          <w:u w:val="single"/>
+          <w:lang w:val="en-US"/>
+        </w:rPr>
+        <w:t>idPetition</w:t>
+      </w:r>
+      <w:r>
+        <w:rPr>
+          <w:rFonts w:cstheme="minorHAnsi"/>
+          <w:color w:val="000000" w:themeColor="text1"/>
+          <w:sz w:val="28"/>
+          <w:lang w:val="en-US"/>
+        </w:rPr>
+        <w:t xml:space="preserve">, </w:t>
+      </w:r>
+      <w:r>
+        <w:rPr>
+          <w:rFonts w:cstheme="minorHAnsi"/>
+          <w:color w:val="000000" w:themeColor="text1"/>
+          <w:sz w:val="28"/>
+          <w:u w:val="single"/>
+          <w:lang w:val="en-US"/>
+        </w:rPr>
+        <w:t>idTheme</w:t>
+      </w:r>
+      <w:r>
+        <w:rPr>
+          <w:rFonts w:cstheme="minorHAnsi"/>
+          <w:color w:val="000000" w:themeColor="text1"/>
+          <w:sz w:val="28"/>
+          <w:lang w:val="en-US"/>
+        </w:rPr>
+        <w:t>)</w:t>
+      </w:r>
+    </w:p>
+    <w:p>
+      <w:pPr>
+        <w:rPr>
+          <w:rFonts w:cstheme="minorHAnsi"/>
+          <w:color w:val="000000" w:themeColor="text1"/>
+          <w:sz w:val="28"/>
+        </w:rPr>
+      </w:pPr>
+      <w:r>
+        <w:rPr>
+          <w:rFonts w:cstheme="minorHAnsi"/>
+          <w:color w:val="000000" w:themeColor="text1"/>
+          <w:sz w:val="28"/>
+        </w:rPr>
+        <w:t xml:space="preserve">Mots_Cles </w:t>
+      </w:r>
+      <w:r>
+        <w:rPr>
+          <w:rFonts w:cstheme="minorHAnsi"/>
+          <w:color w:val="000000" w:themeColor="text1"/>
+          <w:sz w:val="28"/>
+        </w:rPr>
+        <w:t>Document</w:t>
+      </w:r>
+      <w:r>
+        <w:rPr>
+          <w:rFonts w:cstheme="minorHAnsi"/>
+          <w:color w:val="000000" w:themeColor="text1"/>
+          <w:sz w:val="28"/>
+        </w:rPr>
+        <w:t>(</w:t>
+      </w:r>
+      <w:r>
+        <w:rPr>
+          <w:rFonts w:cstheme="minorHAnsi"/>
+          <w:color w:val="000000" w:themeColor="text1"/>
+          <w:sz w:val="28"/>
+          <w:u w:val="single"/>
+        </w:rPr>
+        <w:t>idLiaison</w:t>
+      </w:r>
+      <w:r>
+        <w:rPr>
+          <w:rFonts w:cstheme="minorHAnsi"/>
+          <w:color w:val="000000" w:themeColor="text1"/>
+          <w:sz w:val="28"/>
+          <w:u w:val="single"/>
+        </w:rPr>
+        <w:t>MCD</w:t>
+      </w:r>
+      <w:r>
+        <w:rPr>
+          <w:rFonts w:cstheme="minorHAnsi"/>
+          <w:color w:val="000000" w:themeColor="text1"/>
+          <w:sz w:val="28"/>
+        </w:rPr>
+        <w:t xml:space="preserve">, </w:t>
+      </w:r>
+      <w:r>
+        <w:rPr>
+          <w:rFonts w:cstheme="minorHAnsi"/>
+          <w:color w:val="000000" w:themeColor="text1"/>
+          <w:sz w:val="28"/>
+          <w:u w:val="single"/>
+        </w:rPr>
+        <w:t>id</w:t>
+      </w:r>
+      <w:r>
+        <w:rPr>
+          <w:rFonts w:cstheme="minorHAnsi"/>
+          <w:color w:val="000000" w:themeColor="text1"/>
+          <w:sz w:val="28"/>
+          <w:u w:val="single"/>
+        </w:rPr>
+        <w:t>Document</w:t>
+      </w:r>
+      <w:r>
+        <w:rPr>
+          <w:rFonts w:cstheme="minorHAnsi"/>
+          <w:color w:val="000000" w:themeColor="text1"/>
+          <w:sz w:val="28"/>
+        </w:rPr>
+        <w:tab/>
+      </w:r>
+      <w:r>
+        <w:rPr>
+          <w:rFonts w:cstheme="minorHAnsi"/>
+          <w:color w:val="000000" w:themeColor="text1"/>
+          <w:sz w:val="28"/>
+        </w:rPr>
+        <w:t xml:space="preserve">, </w:t>
+      </w:r>
+      <w:r>
+        <w:rPr>
+          <w:rFonts w:cstheme="minorHAnsi"/>
+          <w:color w:val="000000" w:themeColor="text1"/>
+          <w:sz w:val="28"/>
+          <w:u w:val="single"/>
+        </w:rPr>
+        <w:t>idMC</w:t>
+      </w:r>
+      <w:r>
+        <w:rPr>
+          <w:rFonts w:cstheme="minorHAnsi"/>
+          <w:color w:val="000000" w:themeColor="text1"/>
+          <w:sz w:val="28"/>
+        </w:rPr>
+        <w:t>)</w:t>
+      </w:r>
+    </w:p>
+    <w:p>
+      <w:pPr>
+        <w:rPr>
+          <w:rFonts w:cstheme="minorHAnsi"/>
+          <w:color w:val="000000" w:themeColor="text1"/>
+          <w:sz w:val="28"/>
+        </w:rPr>
+      </w:pPr>
+      <w:r>
+        <w:rPr>
+          <w:rFonts w:cstheme="minorHAnsi"/>
+          <w:color w:val="000000" w:themeColor="text1"/>
+          <w:sz w:val="28"/>
+        </w:rPr>
+        <w:t>Document</w:t>
+      </w:r>
+      <w:r>
+        <w:rPr>
+          <w:rFonts w:cstheme="minorHAnsi"/>
+          <w:color w:val="000000" w:themeColor="text1"/>
+          <w:sz w:val="28"/>
+        </w:rPr>
+        <w:t>_</w:t>
+      </w:r>
+      <w:r>
+        <w:rPr>
+          <w:rFonts w:cstheme="minorHAnsi"/>
+          <w:color w:val="000000" w:themeColor="text1"/>
+          <w:sz w:val="28"/>
+        </w:rPr>
+        <w:t>Personne(</w:t>
+      </w:r>
+      <w:r>
+        <w:rPr>
+          <w:rFonts w:cstheme="minorHAnsi"/>
+          <w:color w:val="000000" w:themeColor="text1"/>
+          <w:sz w:val="28"/>
+          <w:u w:val="single"/>
+        </w:rPr>
+        <w:t>idLiaisonDP</w:t>
+      </w:r>
+      <w:r>
+        <w:rPr>
+          <w:rFonts w:cstheme="minorHAnsi"/>
+          <w:color w:val="000000" w:themeColor="text1"/>
+          <w:sz w:val="28"/>
+        </w:rPr>
+        <w:t xml:space="preserve">, </w:t>
+      </w:r>
+      <w:r>
+        <w:rPr>
+          <w:rFonts w:cstheme="minorHAnsi"/>
+          <w:color w:val="000000" w:themeColor="text1"/>
+          <w:sz w:val="28"/>
+          <w:u w:val="single"/>
+        </w:rPr>
+        <w:t>idPersonne</w:t>
+      </w:r>
+      <w:r>
+        <w:rPr>
+          <w:rFonts w:cstheme="minorHAnsi"/>
+          <w:color w:val="000000" w:themeColor="text1"/>
+          <w:sz w:val="28"/>
+        </w:rPr>
+        <w:t xml:space="preserve">, </w:t>
+      </w:r>
+      <w:r>
+        <w:rPr>
+          <w:rFonts w:cstheme="minorHAnsi"/>
+          <w:color w:val="000000" w:themeColor="text1"/>
+          <w:sz w:val="28"/>
+          <w:u w:val="single"/>
+        </w:rPr>
+        <w:t>idDocument</w:t>
+      </w:r>
+      <w:r>
+        <w:rPr>
+          <w:rFonts w:cstheme="minorHAnsi"/>
+          <w:color w:val="000000" w:themeColor="text1"/>
+          <w:sz w:val="28"/>
+        </w:rPr>
+        <w:t>)</w:t>
+      </w:r>
+    </w:p>
+    <w:p>
+      <w:pPr>
+        <w:rPr>
+          <w:rFonts w:cstheme="minorHAnsi"/>
+          <w:color w:val="000000" w:themeColor="text1"/>
+          <w:sz w:val="28"/>
+        </w:rPr>
+      </w:pPr>
+      <w:r>
+        <w:rPr>
+          <w:rFonts w:cstheme="minorHAnsi"/>
+          <w:color w:val="000000" w:themeColor="text1"/>
+          <w:sz w:val="28"/>
+        </w:rPr>
+        <w:t>Groupe</w:t>
+      </w:r>
+      <w:r>
+        <w:rPr>
+          <w:rFonts w:cstheme="minorHAnsi"/>
+          <w:color w:val="000000" w:themeColor="text1"/>
+          <w:sz w:val="28"/>
+        </w:rPr>
+        <w:t>_Travail_</w:t>
+      </w:r>
+      <w:r>
+        <w:rPr>
+          <w:rFonts w:cstheme="minorHAnsi"/>
+          <w:color w:val="000000" w:themeColor="text1"/>
+          <w:sz w:val="28"/>
+        </w:rPr>
+        <w:t>Theme(</w:t>
+      </w:r>
+      <w:r>
+        <w:rPr>
+          <w:rFonts w:cstheme="minorHAnsi"/>
+          <w:color w:val="000000" w:themeColor="text1"/>
+          <w:sz w:val="28"/>
+          <w:u w:val="single"/>
+        </w:rPr>
+        <w:t>idLiaisonGTT</w:t>
+      </w:r>
+      <w:r>
+        <w:rPr>
+          <w:rFonts w:cstheme="minorHAnsi"/>
+          <w:color w:val="000000" w:themeColor="text1"/>
+          <w:sz w:val="28"/>
+        </w:rPr>
+        <w:t xml:space="preserve">, </w:t>
+      </w:r>
+      <w:r>
+        <w:rPr>
+          <w:rFonts w:cstheme="minorHAnsi"/>
+          <w:color w:val="000000" w:themeColor="text1"/>
+          <w:sz w:val="28"/>
+          <w:u w:val="single"/>
+        </w:rPr>
+        <w:t>idGroupeTravail</w:t>
+      </w:r>
+      <w:r>
+        <w:rPr>
+          <w:rFonts w:cstheme="minorHAnsi"/>
+          <w:color w:val="000000" w:themeColor="text1"/>
+          <w:sz w:val="28"/>
+        </w:rPr>
+        <w:t xml:space="preserve">, </w:t>
+      </w:r>
+      <w:r>
+        <w:rPr>
+          <w:rFonts w:cstheme="minorHAnsi"/>
+          <w:color w:val="000000" w:themeColor="text1"/>
+          <w:sz w:val="28"/>
+          <w:u w:val="single"/>
+        </w:rPr>
+        <w:t>idTheme</w:t>
+      </w:r>
+      <w:r>
+        <w:rPr>
+          <w:rFonts w:cstheme="minorHAnsi"/>
+          <w:color w:val="000000" w:themeColor="text1"/>
+          <w:sz w:val="28"/>
+          <w:u w:val="single"/>
+        </w:rPr>
+        <w:t>,</w:t>
+      </w:r>
+      <w:r>
+        <w:rPr>
+          <w:rFonts w:cstheme="minorHAnsi"/>
+          <w:color w:val="000000" w:themeColor="text1"/>
+          <w:sz w:val="28"/>
+        </w:rPr>
+        <w:t xml:space="preserve"> DateDebut</w:t>
+      </w:r>
+      <w:r>
+        <w:rPr>
+          <w:rFonts w:cstheme="minorHAnsi"/>
+          <w:color w:val="000000" w:themeColor="text1"/>
+          <w:sz w:val="28"/>
+        </w:rPr>
+        <w:t>)</w:t>
+      </w:r>
+    </w:p>
+    <w:p>
+      <w:pPr>
+        <w:rPr>
+          <w:rFonts w:cstheme="minorHAnsi"/>
+          <w:color w:val="000000" w:themeColor="text1"/>
+          <w:sz w:val="28"/>
+        </w:rPr>
+      </w:pPr>
     </w:p>
     <w:sectPr>
       <w:pgSz w:w="11906" w:h="16838"/>
